--- a/Praktika_Kitaev.docx
+++ b/Praktika_Kitaev.docx
@@ -320,6 +320,7 @@
       </w:r>
       <w:bookmarkStart w:id="1" w:name="_Toc139300389"/>
       <w:bookmarkStart w:id="2" w:name="_Toc139397216"/>
+      <w:bookmarkStart w:id="3" w:name="_Toc139401027"/>
       <w:r>
         <w:rPr>
           <w:rFonts w:ascii="Times New Roman" w:hAnsi="Times New Roman"/>
@@ -331,6 +332,7 @@
       </w:r>
       <w:bookmarkEnd w:id="1"/>
       <w:bookmarkEnd w:id="2"/>
+      <w:bookmarkEnd w:id="3"/>
       <w:r>
         <w:rPr>
           <w:rFonts w:ascii="Times New Roman" w:hAnsi="Times New Roman"/>
@@ -547,8 +549,9 @@
           <w:u w:val="single"/>
         </w:rPr>
       </w:pPr>
-      <w:bookmarkStart w:id="3" w:name="_Toc139300390"/>
-      <w:bookmarkStart w:id="4" w:name="_Toc139397217"/>
+      <w:bookmarkStart w:id="4" w:name="_Toc139300390"/>
+      <w:bookmarkStart w:id="5" w:name="_Toc139397217"/>
+      <w:bookmarkStart w:id="6" w:name="_Toc139401028"/>
       <w:r>
         <w:rPr>
           <w:rFonts w:ascii="Times New Roman" w:hAnsi="Times New Roman"/>
@@ -566,8 +569,9 @@
         </w:rPr>
         <w:t>«Вычислительная техника»</w:t>
       </w:r>
-      <w:bookmarkEnd w:id="3"/>
       <w:bookmarkEnd w:id="4"/>
+      <w:bookmarkEnd w:id="5"/>
+      <w:bookmarkEnd w:id="6"/>
       <w:r>
         <w:rPr>
           <w:rFonts w:ascii="Times New Roman" w:hAnsi="Times New Roman"/>
@@ -592,8 +596,9 @@
           <w:u w:val="single"/>
         </w:rPr>
       </w:pPr>
-      <w:bookmarkStart w:id="5" w:name="_Toc139300391"/>
-      <w:bookmarkStart w:id="6" w:name="_Toc139397218"/>
+      <w:bookmarkStart w:id="7" w:name="_Toc139300391"/>
+      <w:bookmarkStart w:id="8" w:name="_Toc139397218"/>
+      <w:bookmarkStart w:id="9" w:name="_Toc139401029"/>
       <w:r>
         <w:rPr>
           <w:rFonts w:ascii="Times New Roman" w:hAnsi="Times New Roman"/>
@@ -611,8 +616,9 @@
         </w:rPr>
         <w:t xml:space="preserve"> д.т.н., профессор, Митрохин М.А.</w:t>
       </w:r>
-      <w:bookmarkEnd w:id="5"/>
-      <w:bookmarkEnd w:id="6"/>
+      <w:bookmarkEnd w:id="7"/>
+      <w:bookmarkEnd w:id="8"/>
+      <w:bookmarkEnd w:id="9"/>
       <w:r>
         <w:rPr>
           <w:rFonts w:ascii="Times New Roman" w:hAnsi="Times New Roman"/>
@@ -660,8 +666,9 @@
           <w:u w:val="single"/>
         </w:rPr>
       </w:pPr>
-      <w:bookmarkStart w:id="7" w:name="_Toc139300392"/>
-      <w:bookmarkStart w:id="8" w:name="_Toc139397219"/>
+      <w:bookmarkStart w:id="10" w:name="_Toc139300392"/>
+      <w:bookmarkStart w:id="11" w:name="_Toc139397219"/>
+      <w:bookmarkStart w:id="12" w:name="_Toc139401030"/>
       <w:r>
         <w:rPr>
           <w:rFonts w:ascii="Times New Roman" w:hAnsi="Times New Roman"/>
@@ -679,8 +686,9 @@
         </w:rPr>
         <w:t>д.т.н., профессор, Зинкин С.А.</w:t>
       </w:r>
-      <w:bookmarkEnd w:id="7"/>
-      <w:bookmarkEnd w:id="8"/>
+      <w:bookmarkEnd w:id="10"/>
+      <w:bookmarkEnd w:id="11"/>
+      <w:bookmarkEnd w:id="12"/>
     </w:p>
     <w:p>
       <w:pPr>
@@ -1222,8 +1230,9 @@
           <w:szCs w:val="26"/>
         </w:rPr>
       </w:pPr>
-      <w:bookmarkStart w:id="9" w:name="_Toc139300393"/>
-      <w:bookmarkStart w:id="10" w:name="_Toc139397220"/>
+      <w:bookmarkStart w:id="13" w:name="_Toc139300393"/>
+      <w:bookmarkStart w:id="14" w:name="_Toc139397220"/>
+      <w:bookmarkStart w:id="15" w:name="_Toc139401031"/>
       <w:r>
         <w:rPr>
           <w:rFonts w:ascii="Times New Roman" w:hAnsi="Times New Roman"/>
@@ -1249,8 +1258,9 @@
         </w:rPr>
         <w:t>»</w:t>
       </w:r>
-      <w:bookmarkEnd w:id="9"/>
-      <w:bookmarkEnd w:id="10"/>
+      <w:bookmarkEnd w:id="13"/>
+      <w:bookmarkEnd w:id="14"/>
+      <w:bookmarkEnd w:id="15"/>
     </w:p>
     <w:p>
       <w:pPr>
@@ -1264,8 +1274,9 @@
           <w:szCs w:val="26"/>
         </w:rPr>
       </w:pPr>
-      <w:bookmarkStart w:id="11" w:name="_Toc139300394"/>
-      <w:bookmarkStart w:id="12" w:name="_Toc139397221"/>
+      <w:bookmarkStart w:id="16" w:name="_Toc139300394"/>
+      <w:bookmarkStart w:id="17" w:name="_Toc139397221"/>
+      <w:bookmarkStart w:id="18" w:name="_Toc139401032"/>
       <w:r>
         <w:rPr>
           <w:rFonts w:ascii="Times New Roman" w:hAnsi="Times New Roman"/>
@@ -1283,8 +1294,9 @@
         </w:rPr>
         <w:t xml:space="preserve"> «Программное обеспечение средств вычислительной техники и автоматизированных систем»</w:t>
       </w:r>
-      <w:bookmarkEnd w:id="11"/>
-      <w:bookmarkEnd w:id="12"/>
+      <w:bookmarkEnd w:id="16"/>
+      <w:bookmarkEnd w:id="17"/>
+      <w:bookmarkEnd w:id="18"/>
     </w:p>
     <w:p>
       <w:pPr>
@@ -1298,8 +1310,9 @@
           <w:szCs w:val="26"/>
         </w:rPr>
       </w:pPr>
-      <w:bookmarkStart w:id="13" w:name="_Toc139300395"/>
-      <w:bookmarkStart w:id="14" w:name="_Toc139397222"/>
+      <w:bookmarkStart w:id="19" w:name="_Toc139300395"/>
+      <w:bookmarkStart w:id="20" w:name="_Toc139397222"/>
+      <w:bookmarkStart w:id="21" w:name="_Toc139401033"/>
       <w:r>
         <w:rPr>
           <w:rFonts w:ascii="Times New Roman" w:hAnsi="Times New Roman"/>
@@ -1317,8 +1330,9 @@
         </w:rPr>
         <w:t>4 года</w:t>
       </w:r>
-      <w:bookmarkEnd w:id="13"/>
-      <w:bookmarkEnd w:id="14"/>
+      <w:bookmarkEnd w:id="19"/>
+      <w:bookmarkEnd w:id="20"/>
+      <w:bookmarkEnd w:id="21"/>
     </w:p>
     <w:p>
       <w:pPr>
@@ -1332,8 +1346,9 @@
           <w:szCs w:val="26"/>
         </w:rPr>
       </w:pPr>
-      <w:bookmarkStart w:id="15" w:name="_Toc139300396"/>
-      <w:bookmarkStart w:id="16" w:name="_Toc139397223"/>
+      <w:bookmarkStart w:id="22" w:name="_Toc139300396"/>
+      <w:bookmarkStart w:id="23" w:name="_Toc139397223"/>
+      <w:bookmarkStart w:id="24" w:name="_Toc139401034"/>
       <w:r>
         <w:rPr>
           <w:rFonts w:ascii="Times New Roman" w:hAnsi="Times New Roman"/>
@@ -1368,8 +1383,9 @@
         </w:rPr>
         <w:t xml:space="preserve">                 2</w:t>
       </w:r>
-      <w:bookmarkEnd w:id="15"/>
-      <w:bookmarkEnd w:id="16"/>
+      <w:bookmarkEnd w:id="22"/>
+      <w:bookmarkEnd w:id="23"/>
+      <w:bookmarkEnd w:id="24"/>
       <w:r>
         <w:rPr>
           <w:rFonts w:ascii="Times New Roman" w:hAnsi="Times New Roman"/>
@@ -1395,8 +1411,9 @@
           <w:szCs w:val="26"/>
         </w:rPr>
       </w:pPr>
-      <w:bookmarkStart w:id="17" w:name="_Toc139300397"/>
-      <w:bookmarkStart w:id="18" w:name="_Toc139397224"/>
+      <w:bookmarkStart w:id="25" w:name="_Toc139300397"/>
+      <w:bookmarkStart w:id="26" w:name="_Toc139397224"/>
+      <w:bookmarkStart w:id="27" w:name="_Toc139401035"/>
       <w:r>
         <w:rPr>
           <w:rFonts w:ascii="Times New Roman" w:hAnsi="Times New Roman"/>
@@ -1405,8 +1422,9 @@
         </w:rPr>
         <w:t>Период прохождения практики с 29.06.2023 по 12.07.2023</w:t>
       </w:r>
-      <w:bookmarkEnd w:id="17"/>
-      <w:bookmarkEnd w:id="18"/>
+      <w:bookmarkEnd w:id="25"/>
+      <w:bookmarkEnd w:id="26"/>
+      <w:bookmarkEnd w:id="27"/>
     </w:p>
     <w:p>
       <w:pPr>
@@ -1420,8 +1438,9 @@
           <w:szCs w:val="26"/>
         </w:rPr>
       </w:pPr>
-      <w:bookmarkStart w:id="19" w:name="_Toc139300398"/>
-      <w:bookmarkStart w:id="20" w:name="_Toc139397225"/>
+      <w:bookmarkStart w:id="28" w:name="_Toc139300398"/>
+      <w:bookmarkStart w:id="29" w:name="_Toc139397225"/>
+      <w:bookmarkStart w:id="30" w:name="_Toc139401036"/>
       <w:r>
         <w:rPr>
           <w:rFonts w:ascii="Times New Roman" w:hAnsi="Times New Roman"/>
@@ -1430,8 +1449,9 @@
         </w:rPr>
         <w:t>Кафедра «Вычислительная техника»</w:t>
       </w:r>
-      <w:bookmarkEnd w:id="19"/>
-      <w:bookmarkEnd w:id="20"/>
+      <w:bookmarkEnd w:id="28"/>
+      <w:bookmarkEnd w:id="29"/>
+      <w:bookmarkEnd w:id="30"/>
       <w:r>
         <w:rPr>
           <w:rFonts w:ascii="Times New Roman" w:hAnsi="Times New Roman"/>
@@ -1454,8 +1474,9 @@
           <w:u w:val="single"/>
         </w:rPr>
       </w:pPr>
-      <w:bookmarkStart w:id="21" w:name="_Toc139300399"/>
-      <w:bookmarkStart w:id="22" w:name="_Toc139397226"/>
+      <w:bookmarkStart w:id="31" w:name="_Toc139300399"/>
+      <w:bookmarkStart w:id="32" w:name="_Toc139397226"/>
+      <w:bookmarkStart w:id="33" w:name="_Toc139401037"/>
       <w:r>
         <w:rPr>
           <w:rFonts w:ascii="Times New Roman" w:hAnsi="Times New Roman"/>
@@ -1473,8 +1494,9 @@
         </w:rPr>
         <w:t>профессор, Митрохин М.А.</w:t>
       </w:r>
-      <w:bookmarkEnd w:id="21"/>
-      <w:bookmarkEnd w:id="22"/>
+      <w:bookmarkEnd w:id="31"/>
+      <w:bookmarkEnd w:id="32"/>
+      <w:bookmarkEnd w:id="33"/>
       <w:r>
         <w:rPr>
           <w:rFonts w:ascii="Times New Roman" w:hAnsi="Times New Roman"/>
@@ -1522,8 +1544,9 @@
           <w:u w:val="single"/>
         </w:rPr>
       </w:pPr>
-      <w:bookmarkStart w:id="23" w:name="_Toc139300400"/>
-      <w:bookmarkStart w:id="24" w:name="_Toc139397227"/>
+      <w:bookmarkStart w:id="34" w:name="_Toc139300400"/>
+      <w:bookmarkStart w:id="35" w:name="_Toc139397227"/>
+      <w:bookmarkStart w:id="36" w:name="_Toc139401038"/>
       <w:r>
         <w:rPr>
           <w:rFonts w:ascii="Times New Roman" w:hAnsi="Times New Roman"/>
@@ -1541,8 +1564,9 @@
         </w:rPr>
         <w:t>д.т.н., профессор, Зинкин С.А.</w:t>
       </w:r>
-      <w:bookmarkEnd w:id="23"/>
-      <w:bookmarkEnd w:id="24"/>
+      <w:bookmarkEnd w:id="34"/>
+      <w:bookmarkEnd w:id="35"/>
+      <w:bookmarkEnd w:id="36"/>
     </w:p>
     <w:p>
       <w:pPr>
@@ -3405,8 +3429,9 @@
           <w:szCs w:val="24"/>
         </w:rPr>
       </w:pPr>
-      <w:bookmarkStart w:id="25" w:name="_Toc139300401"/>
-      <w:bookmarkStart w:id="26" w:name="_Toc139397228"/>
+      <w:bookmarkStart w:id="37" w:name="_Toc139300401"/>
+      <w:bookmarkStart w:id="38" w:name="_Toc139397228"/>
+      <w:bookmarkStart w:id="39" w:name="_Toc139401039"/>
       <w:r>
         <w:rPr>
           <w:rFonts w:ascii="Times New Roman" w:hAnsi="Times New Roman"/>
@@ -3416,8 +3441,9 @@
         <w:lastRenderedPageBreak/>
         <w:t>МИНИСТЕРСТВО НАУКИ И ВЫСШЕГО ОБРАЗОВАНИЯ РОССИЙСКОЙ ФЕДЕРАЦИИ</w:t>
       </w:r>
-      <w:bookmarkEnd w:id="25"/>
-      <w:bookmarkEnd w:id="26"/>
+      <w:bookmarkEnd w:id="37"/>
+      <w:bookmarkEnd w:id="38"/>
+      <w:bookmarkEnd w:id="39"/>
     </w:p>
     <w:p>
       <w:pPr>
@@ -3430,8 +3456,9 @@
           <w:szCs w:val="24"/>
         </w:rPr>
       </w:pPr>
-      <w:bookmarkStart w:id="27" w:name="_Toc139300402"/>
-      <w:bookmarkStart w:id="28" w:name="_Toc139397229"/>
+      <w:bookmarkStart w:id="40" w:name="_Toc139300402"/>
+      <w:bookmarkStart w:id="41" w:name="_Toc139397229"/>
+      <w:bookmarkStart w:id="42" w:name="_Toc139401040"/>
       <w:r>
         <w:rPr>
           <w:rFonts w:ascii="Times New Roman" w:hAnsi="Times New Roman"/>
@@ -3440,8 +3467,9 @@
         </w:rPr>
         <w:t>ПЕНЗЕНСКИЙ ГОСУДАРСТВЕННЫЙ  УНИВЕРСИТЕТ</w:t>
       </w:r>
-      <w:bookmarkEnd w:id="27"/>
-      <w:bookmarkEnd w:id="28"/>
+      <w:bookmarkEnd w:id="40"/>
+      <w:bookmarkEnd w:id="41"/>
+      <w:bookmarkEnd w:id="42"/>
     </w:p>
     <w:p>
       <w:pPr>
@@ -3454,8 +3482,9 @@
           <w:szCs w:val="24"/>
         </w:rPr>
       </w:pPr>
-      <w:bookmarkStart w:id="29" w:name="_Toc139300403"/>
-      <w:bookmarkStart w:id="30" w:name="_Toc139397230"/>
+      <w:bookmarkStart w:id="43" w:name="_Toc139300403"/>
+      <w:bookmarkStart w:id="44" w:name="_Toc139397230"/>
+      <w:bookmarkStart w:id="45" w:name="_Toc139401041"/>
       <w:r>
         <w:rPr>
           <w:rFonts w:ascii="Times New Roman" w:hAnsi="Times New Roman"/>
@@ -3464,8 +3493,9 @@
         </w:rPr>
         <w:t>ПОЛИТЕХНИЧЕСКИЙ ИНСТИТУТ</w:t>
       </w:r>
-      <w:bookmarkEnd w:id="29"/>
-      <w:bookmarkEnd w:id="30"/>
+      <w:bookmarkEnd w:id="43"/>
+      <w:bookmarkEnd w:id="44"/>
+      <w:bookmarkEnd w:id="45"/>
     </w:p>
     <w:p>
       <w:pPr>
@@ -3478,8 +3508,9 @@
           <w:szCs w:val="24"/>
         </w:rPr>
       </w:pPr>
-      <w:bookmarkStart w:id="31" w:name="_Toc139300404"/>
-      <w:bookmarkStart w:id="32" w:name="_Toc139397231"/>
+      <w:bookmarkStart w:id="46" w:name="_Toc139300404"/>
+      <w:bookmarkStart w:id="47" w:name="_Toc139397231"/>
+      <w:bookmarkStart w:id="48" w:name="_Toc139401042"/>
       <w:r>
         <w:rPr>
           <w:rFonts w:ascii="Times New Roman" w:hAnsi="Times New Roman"/>
@@ -3488,8 +3519,9 @@
         </w:rPr>
         <w:t>ФАКУЛЬТЕТ ВЫЧИСЛИТЕЛЬНОЙ ТЕХНИКИ</w:t>
       </w:r>
-      <w:bookmarkEnd w:id="31"/>
-      <w:bookmarkEnd w:id="32"/>
+      <w:bookmarkEnd w:id="46"/>
+      <w:bookmarkEnd w:id="47"/>
+      <w:bookmarkEnd w:id="48"/>
     </w:p>
     <w:p>
       <w:pPr>
@@ -3625,8 +3657,9 @@
         </w:rPr>
         <w:t>                                               </w:t>
       </w:r>
-      <w:bookmarkStart w:id="33" w:name="_Toc139300405"/>
-      <w:bookmarkStart w:id="34" w:name="_Toc139397232"/>
+      <w:bookmarkStart w:id="49" w:name="_Toc139300405"/>
+      <w:bookmarkStart w:id="50" w:name="_Toc139397232"/>
+      <w:bookmarkStart w:id="51" w:name="_Toc139401043"/>
       <w:r>
         <w:rPr>
           <w:rFonts w:ascii="Times New Roman" w:hAnsi="Times New Roman"/>
@@ -3636,8 +3669,9 @@
         </w:rPr>
         <w:t>Китаев Ярослав Евгеньевич</w:t>
       </w:r>
-      <w:bookmarkEnd w:id="33"/>
-      <w:bookmarkEnd w:id="34"/>
+      <w:bookmarkEnd w:id="49"/>
+      <w:bookmarkEnd w:id="50"/>
+      <w:bookmarkEnd w:id="51"/>
       <w:r>
         <w:rPr>
           <w:rFonts w:ascii="Times New Roman" w:hAnsi="Times New Roman"/>
@@ -3660,8 +3694,9 @@
           <w:szCs w:val="26"/>
         </w:rPr>
       </w:pPr>
-      <w:bookmarkStart w:id="35" w:name="_Toc139300406"/>
-      <w:bookmarkStart w:id="36" w:name="_Toc139397233"/>
+      <w:bookmarkStart w:id="52" w:name="_Toc139300406"/>
+      <w:bookmarkStart w:id="53" w:name="_Toc139397233"/>
+      <w:bookmarkStart w:id="54" w:name="_Toc139401044"/>
       <w:r>
         <w:rPr>
           <w:rFonts w:ascii="Times New Roman" w:hAnsi="Times New Roman"/>
@@ -3704,8 +3739,9 @@
         </w:rPr>
         <w:t>»</w:t>
       </w:r>
-      <w:bookmarkEnd w:id="35"/>
-      <w:bookmarkEnd w:id="36"/>
+      <w:bookmarkEnd w:id="52"/>
+      <w:bookmarkEnd w:id="53"/>
+      <w:bookmarkEnd w:id="54"/>
     </w:p>
     <w:p>
       <w:pPr>
@@ -3719,8 +3755,9 @@
           <w:szCs w:val="26"/>
         </w:rPr>
       </w:pPr>
-      <w:bookmarkStart w:id="37" w:name="_Toc139300407"/>
-      <w:bookmarkStart w:id="38" w:name="_Toc139397234"/>
+      <w:bookmarkStart w:id="55" w:name="_Toc139300407"/>
+      <w:bookmarkStart w:id="56" w:name="_Toc139397234"/>
+      <w:bookmarkStart w:id="57" w:name="_Toc139401045"/>
       <w:r>
         <w:rPr>
           <w:rFonts w:ascii="Times New Roman" w:hAnsi="Times New Roman"/>
@@ -3738,8 +3775,9 @@
         </w:rPr>
         <w:t>«Программное обеспечение средств вычислительной техники и автоматизированных систем»</w:t>
       </w:r>
-      <w:bookmarkEnd w:id="37"/>
-      <w:bookmarkEnd w:id="38"/>
+      <w:bookmarkEnd w:id="55"/>
+      <w:bookmarkEnd w:id="56"/>
+      <w:bookmarkEnd w:id="57"/>
     </w:p>
     <w:p>
       <w:pPr>
@@ -3909,8 +3947,9 @@
           <w:szCs w:val="26"/>
         </w:rPr>
       </w:pPr>
-      <w:bookmarkStart w:id="39" w:name="_Toc139300408"/>
-      <w:bookmarkStart w:id="40" w:name="_Toc139397235"/>
+      <w:bookmarkStart w:id="58" w:name="_Toc139300408"/>
+      <w:bookmarkStart w:id="59" w:name="_Toc139397235"/>
+      <w:bookmarkStart w:id="60" w:name="_Toc139401046"/>
       <w:r>
         <w:rPr>
           <w:rFonts w:ascii="Times New Roman" w:hAnsi="Times New Roman"/>
@@ -3919,8 +3958,9 @@
         </w:rPr>
         <w:t>Период прохождения практики с 29.06.2023 по 12.07.2023</w:t>
       </w:r>
-      <w:bookmarkEnd w:id="39"/>
-      <w:bookmarkEnd w:id="40"/>
+      <w:bookmarkEnd w:id="58"/>
+      <w:bookmarkEnd w:id="59"/>
+      <w:bookmarkEnd w:id="60"/>
     </w:p>
     <w:p>
       <w:pPr>
@@ -3938,8 +3978,9 @@
           <w:u w:val="single"/>
         </w:rPr>
       </w:pPr>
-      <w:bookmarkStart w:id="41" w:name="_Toc139300409"/>
-      <w:bookmarkStart w:id="42" w:name="_Toc139397236"/>
+      <w:bookmarkStart w:id="61" w:name="_Toc139300409"/>
+      <w:bookmarkStart w:id="62" w:name="_Toc139397236"/>
+      <w:bookmarkStart w:id="63" w:name="_Toc139401047"/>
       <w:r>
         <w:rPr>
           <w:rFonts w:ascii="Times New Roman" w:hAnsi="Times New Roman"/>
@@ -3957,8 +3998,9 @@
         </w:rPr>
         <w:t>«Вычислительная техника»</w:t>
       </w:r>
-      <w:bookmarkEnd w:id="41"/>
-      <w:bookmarkEnd w:id="42"/>
+      <w:bookmarkEnd w:id="61"/>
+      <w:bookmarkEnd w:id="62"/>
+      <w:bookmarkEnd w:id="63"/>
       <w:r>
         <w:rPr>
           <w:rFonts w:ascii="Times New Roman" w:hAnsi="Times New Roman"/>
@@ -4002,8 +4044,9 @@
           <w:szCs w:val="26"/>
         </w:rPr>
       </w:pPr>
-      <w:bookmarkStart w:id="43" w:name="_Toc139300410"/>
-      <w:bookmarkStart w:id="44" w:name="_Toc139397237"/>
+      <w:bookmarkStart w:id="64" w:name="_Toc139300410"/>
+      <w:bookmarkStart w:id="65" w:name="_Toc139397237"/>
+      <w:bookmarkStart w:id="66" w:name="_Toc139401048"/>
       <w:r>
         <w:rPr>
           <w:rFonts w:ascii="Times New Roman" w:hAnsi="Times New Roman"/>
@@ -4012,8 +4055,9 @@
         </w:rPr>
         <w:t>Китаев Я.Е. выполнял практическое задание «Сортировка пузырьком». На первоначальном этапе были изучен и проанализирован алгоритм пузырьковой сортировки, был выбран метод решения и язык программирования С\С++, на котором была написана программа сортировки массива методом пузырька. Протестировал и отладил программу. Оформил отчёт.</w:t>
       </w:r>
-      <w:bookmarkEnd w:id="43"/>
-      <w:bookmarkEnd w:id="44"/>
+      <w:bookmarkEnd w:id="64"/>
+      <w:bookmarkEnd w:id="65"/>
+      <w:bookmarkEnd w:id="66"/>
     </w:p>
     <w:p>
       <w:pPr>
@@ -4065,8 +4109,9 @@
           <w:szCs w:val="26"/>
         </w:rPr>
       </w:pPr>
-      <w:bookmarkStart w:id="45" w:name="_Toc139300411"/>
-      <w:bookmarkStart w:id="46" w:name="_Toc139397238"/>
+      <w:bookmarkStart w:id="67" w:name="_Toc139300411"/>
+      <w:bookmarkStart w:id="68" w:name="_Toc139397238"/>
+      <w:bookmarkStart w:id="69" w:name="_Toc139401049"/>
       <w:r>
         <w:rPr>
           <w:rFonts w:ascii="Times New Roman" w:hAnsi="Times New Roman"/>
@@ -4075,8 +4120,9 @@
         </w:rPr>
         <w:t>Бакалавр           Китаев Я.Е    ____________     "___" ___________  2023 г.</w:t>
       </w:r>
-      <w:bookmarkEnd w:id="45"/>
-      <w:bookmarkEnd w:id="46"/>
+      <w:bookmarkEnd w:id="67"/>
+      <w:bookmarkEnd w:id="68"/>
+      <w:bookmarkEnd w:id="69"/>
       <w:r>
         <w:rPr>
           <w:rFonts w:ascii="Times New Roman" w:hAnsi="Times New Roman"/>
@@ -4119,8 +4165,9 @@
           <w:szCs w:val="26"/>
         </w:rPr>
       </w:pPr>
-      <w:bookmarkStart w:id="47" w:name="_Toc139300412"/>
-      <w:bookmarkStart w:id="48" w:name="_Toc139397239"/>
+      <w:bookmarkStart w:id="70" w:name="_Toc139300412"/>
+      <w:bookmarkStart w:id="71" w:name="_Toc139397239"/>
+      <w:bookmarkStart w:id="72" w:name="_Toc139401050"/>
       <w:r>
         <w:rPr>
           <w:rFonts w:ascii="Times New Roman" w:hAnsi="Times New Roman"/>
@@ -4146,8 +4193,9 @@
         </w:rPr>
         <w:t xml:space="preserve"> ____________     "___" ___________  2023 г.</w:t>
       </w:r>
-      <w:bookmarkEnd w:id="47"/>
-      <w:bookmarkEnd w:id="48"/>
+      <w:bookmarkEnd w:id="70"/>
+      <w:bookmarkEnd w:id="71"/>
+      <w:bookmarkEnd w:id="72"/>
       <w:r>
         <w:rPr>
           <w:rFonts w:ascii="Times New Roman" w:hAnsi="Times New Roman"/>
@@ -4173,8 +4221,9 @@
           <w:szCs w:val="26"/>
         </w:rPr>
       </w:pPr>
-      <w:bookmarkStart w:id="49" w:name="_Toc139300413"/>
-      <w:bookmarkStart w:id="50" w:name="_Toc139397240"/>
+      <w:bookmarkStart w:id="73" w:name="_Toc139300413"/>
+      <w:bookmarkStart w:id="74" w:name="_Toc139397240"/>
+      <w:bookmarkStart w:id="75" w:name="_Toc139401051"/>
       <w:r>
         <w:rPr>
           <w:rFonts w:ascii="Times New Roman" w:hAnsi="Times New Roman"/>
@@ -4183,8 +4232,9 @@
         </w:rPr>
         <w:t>практики</w:t>
       </w:r>
-      <w:bookmarkEnd w:id="49"/>
-      <w:bookmarkEnd w:id="50"/>
+      <w:bookmarkEnd w:id="73"/>
+      <w:bookmarkEnd w:id="74"/>
+      <w:bookmarkEnd w:id="75"/>
       <w:r>
         <w:rPr>
           <w:rFonts w:ascii="Times New Roman" w:hAnsi="Times New Roman"/>
@@ -4285,8 +4335,9 @@
           <w:szCs w:val="24"/>
         </w:rPr>
       </w:pPr>
-      <w:bookmarkStart w:id="51" w:name="_Toc139300414"/>
-      <w:bookmarkStart w:id="52" w:name="_Toc139397241"/>
+      <w:bookmarkStart w:id="76" w:name="_Toc139300414"/>
+      <w:bookmarkStart w:id="77" w:name="_Toc139397241"/>
+      <w:bookmarkStart w:id="78" w:name="_Toc139401052"/>
       <w:r>
         <w:rPr>
           <w:rFonts w:ascii="Times New Roman" w:hAnsi="Times New Roman"/>
@@ -4296,8 +4347,9 @@
         <w:lastRenderedPageBreak/>
         <w:t>МИНИСТЕРСТВО НАУКИ И ВЫСШЕГО ОБРАЗОВАНИЯ РОССИЙСКОЙ ФЕДЕРАЦИИ</w:t>
       </w:r>
-      <w:bookmarkEnd w:id="51"/>
-      <w:bookmarkEnd w:id="52"/>
+      <w:bookmarkEnd w:id="76"/>
+      <w:bookmarkEnd w:id="77"/>
+      <w:bookmarkEnd w:id="78"/>
     </w:p>
     <w:p>
       <w:pPr>
@@ -4310,8 +4362,9 @@
           <w:szCs w:val="24"/>
         </w:rPr>
       </w:pPr>
-      <w:bookmarkStart w:id="53" w:name="_Toc139300415"/>
-      <w:bookmarkStart w:id="54" w:name="_Toc139397242"/>
+      <w:bookmarkStart w:id="79" w:name="_Toc139300415"/>
+      <w:bookmarkStart w:id="80" w:name="_Toc139397242"/>
+      <w:bookmarkStart w:id="81" w:name="_Toc139401053"/>
       <w:r>
         <w:rPr>
           <w:rFonts w:ascii="Times New Roman" w:hAnsi="Times New Roman"/>
@@ -4320,8 +4373,9 @@
         </w:rPr>
         <w:t>ПЕНЗЕНСКИЙ ГОСУДАРСТВЕННЫЙ  УНИВЕРСИТЕТ</w:t>
       </w:r>
-      <w:bookmarkEnd w:id="53"/>
-      <w:bookmarkEnd w:id="54"/>
+      <w:bookmarkEnd w:id="79"/>
+      <w:bookmarkEnd w:id="80"/>
+      <w:bookmarkEnd w:id="81"/>
     </w:p>
     <w:p>
       <w:pPr>
@@ -4334,8 +4388,9 @@
           <w:szCs w:val="24"/>
         </w:rPr>
       </w:pPr>
-      <w:bookmarkStart w:id="55" w:name="_Toc139300416"/>
-      <w:bookmarkStart w:id="56" w:name="_Toc139397243"/>
+      <w:bookmarkStart w:id="82" w:name="_Toc139300416"/>
+      <w:bookmarkStart w:id="83" w:name="_Toc139397243"/>
+      <w:bookmarkStart w:id="84" w:name="_Toc139401054"/>
       <w:r>
         <w:rPr>
           <w:rFonts w:ascii="Times New Roman" w:hAnsi="Times New Roman"/>
@@ -4344,8 +4399,9 @@
         </w:rPr>
         <w:t>ПОЛИТЕХНИЧЕСКИЙ ИНСТИТУТ</w:t>
       </w:r>
-      <w:bookmarkEnd w:id="55"/>
-      <w:bookmarkEnd w:id="56"/>
+      <w:bookmarkEnd w:id="82"/>
+      <w:bookmarkEnd w:id="83"/>
+      <w:bookmarkEnd w:id="84"/>
     </w:p>
     <w:p>
       <w:pPr>
@@ -4358,8 +4414,9 @@
           <w:szCs w:val="24"/>
         </w:rPr>
       </w:pPr>
-      <w:bookmarkStart w:id="57" w:name="_Toc139300417"/>
-      <w:bookmarkStart w:id="58" w:name="_Toc139397244"/>
+      <w:bookmarkStart w:id="85" w:name="_Toc139300417"/>
+      <w:bookmarkStart w:id="86" w:name="_Toc139397244"/>
+      <w:bookmarkStart w:id="87" w:name="_Toc139401055"/>
       <w:r>
         <w:rPr>
           <w:rFonts w:ascii="Times New Roman" w:hAnsi="Times New Roman"/>
@@ -4368,8 +4425,9 @@
         </w:rPr>
         <w:t>ФАКУЛЬТЕТ ВЫЧИСЛИТЕЛЬНОЙ ТЕХНИКИ</w:t>
       </w:r>
-      <w:bookmarkEnd w:id="57"/>
-      <w:bookmarkEnd w:id="58"/>
+      <w:bookmarkEnd w:id="85"/>
+      <w:bookmarkEnd w:id="86"/>
+      <w:bookmarkEnd w:id="87"/>
     </w:p>
     <w:p>
       <w:pPr>
@@ -4523,7 +4581,8 @@
         </w:rPr>
         <w:t>      </w:t>
       </w:r>
-      <w:bookmarkStart w:id="59" w:name="_Toc139397245"/>
+      <w:bookmarkStart w:id="88" w:name="_Toc139397245"/>
+      <w:bookmarkStart w:id="89" w:name="_Toc139401056"/>
       <w:r>
         <w:rPr>
           <w:rFonts w:ascii="Times New Roman" w:hAnsi="Times New Roman"/>
@@ -4533,7 +4592,8 @@
         </w:rPr>
         <w:t>Китаев Ярослав Евгеньевич</w:t>
       </w:r>
-      <w:bookmarkEnd w:id="59"/>
+      <w:bookmarkEnd w:id="88"/>
+      <w:bookmarkEnd w:id="89"/>
       <w:r>
         <w:rPr>
           <w:rFonts w:ascii="Times New Roman" w:hAnsi="Times New Roman"/>
@@ -4565,8 +4625,9 @@
           <w:szCs w:val="26"/>
         </w:rPr>
       </w:pPr>
-      <w:bookmarkStart w:id="60" w:name="_Toc139300419"/>
-      <w:bookmarkStart w:id="61" w:name="_Toc139397246"/>
+      <w:bookmarkStart w:id="90" w:name="_Toc139300419"/>
+      <w:bookmarkStart w:id="91" w:name="_Toc139397246"/>
+      <w:bookmarkStart w:id="92" w:name="_Toc139401057"/>
       <w:r>
         <w:rPr>
           <w:rFonts w:ascii="Times New Roman" w:hAnsi="Times New Roman"/>
@@ -4609,8 +4670,9 @@
         </w:rPr>
         <w:t>»</w:t>
       </w:r>
-      <w:bookmarkEnd w:id="60"/>
-      <w:bookmarkEnd w:id="61"/>
+      <w:bookmarkEnd w:id="90"/>
+      <w:bookmarkEnd w:id="91"/>
+      <w:bookmarkEnd w:id="92"/>
     </w:p>
     <w:p>
       <w:pPr>
@@ -4624,8 +4686,9 @@
           <w:szCs w:val="26"/>
         </w:rPr>
       </w:pPr>
-      <w:bookmarkStart w:id="62" w:name="_Toc139300420"/>
-      <w:bookmarkStart w:id="63" w:name="_Toc139397247"/>
+      <w:bookmarkStart w:id="93" w:name="_Toc139300420"/>
+      <w:bookmarkStart w:id="94" w:name="_Toc139397247"/>
+      <w:bookmarkStart w:id="95" w:name="_Toc139401058"/>
       <w:r>
         <w:rPr>
           <w:rFonts w:ascii="Times New Roman" w:hAnsi="Times New Roman"/>
@@ -4643,8 +4706,9 @@
         </w:rPr>
         <w:t>«Программное обеспечение средств вычислительной техники и автоматизированных систем»</w:t>
       </w:r>
-      <w:bookmarkEnd w:id="62"/>
-      <w:bookmarkEnd w:id="63"/>
+      <w:bookmarkEnd w:id="93"/>
+      <w:bookmarkEnd w:id="94"/>
+      <w:bookmarkEnd w:id="95"/>
     </w:p>
     <w:p>
       <w:pPr>
@@ -4814,8 +4878,9 @@
           <w:szCs w:val="26"/>
         </w:rPr>
       </w:pPr>
-      <w:bookmarkStart w:id="64" w:name="_Toc139300421"/>
-      <w:bookmarkStart w:id="65" w:name="_Toc139397248"/>
+      <w:bookmarkStart w:id="96" w:name="_Toc139300421"/>
+      <w:bookmarkStart w:id="97" w:name="_Toc139397248"/>
+      <w:bookmarkStart w:id="98" w:name="_Toc139401059"/>
       <w:r>
         <w:rPr>
           <w:rFonts w:ascii="Times New Roman" w:hAnsi="Times New Roman"/>
@@ -4824,8 +4889,9 @@
         </w:rPr>
         <w:t>Период прохождения практики с 29.06.2023 по 12.07.2023</w:t>
       </w:r>
-      <w:bookmarkEnd w:id="64"/>
-      <w:bookmarkEnd w:id="65"/>
+      <w:bookmarkEnd w:id="96"/>
+      <w:bookmarkEnd w:id="97"/>
+      <w:bookmarkEnd w:id="98"/>
     </w:p>
     <w:p>
       <w:pPr>
@@ -4843,8 +4909,9 @@
           <w:u w:val="single"/>
         </w:rPr>
       </w:pPr>
-      <w:bookmarkStart w:id="66" w:name="_Toc139300422"/>
-      <w:bookmarkStart w:id="67" w:name="_Toc139397249"/>
+      <w:bookmarkStart w:id="99" w:name="_Toc139300422"/>
+      <w:bookmarkStart w:id="100" w:name="_Toc139397249"/>
+      <w:bookmarkStart w:id="101" w:name="_Toc139401060"/>
       <w:r>
         <w:rPr>
           <w:rFonts w:ascii="Times New Roman" w:hAnsi="Times New Roman"/>
@@ -4862,8 +4929,9 @@
         </w:rPr>
         <w:t>«Вычислительная техника»</w:t>
       </w:r>
-      <w:bookmarkEnd w:id="66"/>
-      <w:bookmarkEnd w:id="67"/>
+      <w:bookmarkEnd w:id="99"/>
+      <w:bookmarkEnd w:id="100"/>
+      <w:bookmarkEnd w:id="101"/>
       <w:r>
         <w:rPr>
           <w:rFonts w:ascii="Times New Roman" w:hAnsi="Times New Roman"/>
@@ -4890,8 +4958,9 @@
           <w:szCs w:val="26"/>
         </w:rPr>
       </w:pPr>
-      <w:bookmarkStart w:id="68" w:name="_Toc139300423"/>
-      <w:bookmarkStart w:id="69" w:name="_Toc139397250"/>
+      <w:bookmarkStart w:id="102" w:name="_Toc139300423"/>
+      <w:bookmarkStart w:id="103" w:name="_Toc139397250"/>
+      <w:bookmarkStart w:id="104" w:name="_Toc139401061"/>
       <w:r>
         <w:rPr>
           <w:rFonts w:ascii="Times New Roman" w:hAnsi="Times New Roman"/>
@@ -4934,8 +5003,9 @@
         </w:rPr>
         <w:t>, анализ работы алгоритма, сравнение существующих методов сортировки.</w:t>
       </w:r>
-      <w:bookmarkEnd w:id="68"/>
-      <w:bookmarkEnd w:id="69"/>
+      <w:bookmarkEnd w:id="102"/>
+      <w:bookmarkEnd w:id="103"/>
+      <w:bookmarkEnd w:id="104"/>
     </w:p>
     <w:p>
       <w:pPr>
@@ -4953,8 +5023,9 @@
           <w:szCs w:val="26"/>
         </w:rPr>
       </w:pPr>
-      <w:bookmarkStart w:id="70" w:name="_Toc139300424"/>
-      <w:bookmarkStart w:id="71" w:name="_Toc139397251"/>
+      <w:bookmarkStart w:id="105" w:name="_Toc139300424"/>
+      <w:bookmarkStart w:id="106" w:name="_Toc139397251"/>
+      <w:bookmarkStart w:id="107" w:name="_Toc139401062"/>
       <w:r>
         <w:rPr>
           <w:rFonts w:ascii="Times New Roman" w:hAnsi="Times New Roman"/>
@@ -4963,8 +5034,9 @@
         </w:rPr>
         <w:t>За период выполнения практики были освоены основные понятия и технологии пузырьковой сортировки. Во время выполнения работы Китаев Я.Е. показал себя ответственным, добросовестным учеником, знающим свой предмет, имеющим представление о современном состоянии науки, владеющим современными общенаучными знаниями по информатике и вычислительной технике, программированию и сортировке.</w:t>
       </w:r>
-      <w:bookmarkEnd w:id="70"/>
-      <w:bookmarkEnd w:id="71"/>
+      <w:bookmarkEnd w:id="105"/>
+      <w:bookmarkEnd w:id="106"/>
+      <w:bookmarkEnd w:id="107"/>
     </w:p>
     <w:p>
       <w:pPr>
@@ -4982,8 +5054,9 @@
           <w:szCs w:val="26"/>
         </w:rPr>
       </w:pPr>
-      <w:bookmarkStart w:id="72" w:name="_Toc139300425"/>
-      <w:bookmarkStart w:id="73" w:name="_Toc139397252"/>
+      <w:bookmarkStart w:id="108" w:name="_Toc139300425"/>
+      <w:bookmarkStart w:id="109" w:name="_Toc139397252"/>
+      <w:bookmarkStart w:id="110" w:name="_Toc139401063"/>
       <w:r>
         <w:rPr>
           <w:rFonts w:ascii="Times New Roman" w:hAnsi="Times New Roman"/>
@@ -4992,8 +5065,9 @@
         </w:rPr>
         <w:t>За выполнение работы Китаев Я.Е. заслуживает оценки «______».</w:t>
       </w:r>
-      <w:bookmarkEnd w:id="72"/>
-      <w:bookmarkEnd w:id="73"/>
+      <w:bookmarkEnd w:id="108"/>
+      <w:bookmarkEnd w:id="109"/>
+      <w:bookmarkEnd w:id="110"/>
     </w:p>
     <w:p>
       <w:pPr>
@@ -5043,8 +5117,9 @@
           <w:u w:val="single"/>
         </w:rPr>
       </w:pPr>
-      <w:bookmarkStart w:id="74" w:name="_Toc139300426"/>
-      <w:bookmarkStart w:id="75" w:name="_Toc139397253"/>
+      <w:bookmarkStart w:id="111" w:name="_Toc139300426"/>
+      <w:bookmarkStart w:id="112" w:name="_Toc139397253"/>
+      <w:bookmarkStart w:id="113" w:name="_Toc139401064"/>
       <w:r>
         <w:rPr>
           <w:rFonts w:ascii="Times New Roman" w:hAnsi="Times New Roman"/>
@@ -5062,8 +5137,9 @@
         </w:rPr>
         <w:t>д.т.н., профессор, Зинкин С.А. «    »                        2023</w:t>
       </w:r>
-      <w:bookmarkEnd w:id="74"/>
-      <w:bookmarkEnd w:id="75"/>
+      <w:bookmarkEnd w:id="111"/>
+      <w:bookmarkEnd w:id="112"/>
+      <w:bookmarkEnd w:id="113"/>
     </w:p>
     <w:p>
       <w:pPr>
@@ -5194,12 +5270,9 @@
             <w:tabs>
               <w:tab w:val="right" w:leader="dot" w:pos="9345"/>
             </w:tabs>
-            <w:spacing w:line="360" w:lineRule="auto"/>
             <w:rPr>
-              <w:rFonts w:ascii="Times New Roman" w:eastAsiaTheme="minorEastAsia" w:hAnsi="Times New Roman" w:cs="Times New Roman"/>
+              <w:rFonts w:eastAsiaTheme="minorEastAsia"/>
               <w:noProof/>
-              <w:sz w:val="28"/>
-              <w:szCs w:val="28"/>
               <w:lang w:eastAsia="ru-RU"/>
             </w:rPr>
           </w:pPr>
@@ -5242,7 +5315,7 @@
               <w:lang w:eastAsia="ru-RU"/>
             </w:rPr>
           </w:pPr>
-          <w:hyperlink w:anchor="_Toc139397254" w:history="1">
+          <w:hyperlink w:anchor="_Toc139401065" w:history="1">
             <w:r>
               <w:rPr>
                 <w:rStyle w:val="Hyperlink"/>
@@ -5283,7 +5356,7 @@
                 <w:sz w:val="28"/>
                 <w:szCs w:val="28"/>
               </w:rPr>
-              <w:instrText xml:space="preserve"> PAGEREF _Toc139397254 \h </w:instrText>
+              <w:instrText xml:space="preserve"> PAGEREF _Toc139401065 \h </w:instrText>
             </w:r>
             <w:r>
               <w:rPr>
@@ -5312,7 +5385,7 @@
                 <w:sz w:val="28"/>
                 <w:szCs w:val="28"/>
               </w:rPr>
-              <w:t>7</w:t>
+              <w:t>8</w:t>
             </w:r>
             <w:r>
               <w:rPr>
@@ -5342,7 +5415,7 @@
               <w:lang w:eastAsia="ru-RU"/>
             </w:rPr>
           </w:pPr>
-          <w:hyperlink w:anchor="_Toc139397255" w:history="1">
+          <w:hyperlink w:anchor="_Toc139401066" w:history="1">
             <w:r>
               <w:rPr>
                 <w:rStyle w:val="Hyperlink"/>
@@ -5405,7 +5478,7 @@
                 <w:sz w:val="28"/>
                 <w:szCs w:val="28"/>
               </w:rPr>
-              <w:instrText xml:space="preserve"> PAGEREF _Toc139397255 \h </w:instrText>
+              <w:instrText xml:space="preserve"> PAGEREF _Toc139401066 \h </w:instrText>
             </w:r>
             <w:r>
               <w:rPr>
@@ -5434,7 +5507,7 @@
                 <w:sz w:val="28"/>
                 <w:szCs w:val="28"/>
               </w:rPr>
-              <w:t>8</w:t>
+              <w:t>9</w:t>
             </w:r>
             <w:r>
               <w:rPr>
@@ -5464,7 +5537,7 @@
               <w:lang w:eastAsia="ru-RU"/>
             </w:rPr>
           </w:pPr>
-          <w:hyperlink w:anchor="_Toc139397256" w:history="1">
+          <w:hyperlink w:anchor="_Toc139401067" w:history="1">
             <w:r>
               <w:rPr>
                 <w:rStyle w:val="Hyperlink"/>
@@ -5527,7 +5600,7 @@
                 <w:sz w:val="28"/>
                 <w:szCs w:val="28"/>
               </w:rPr>
-              <w:instrText xml:space="preserve"> PAGEREF _Toc139397256 \h </w:instrText>
+              <w:instrText xml:space="preserve"> PAGEREF _Toc139401067 \h </w:instrText>
             </w:r>
             <w:r>
               <w:rPr>
@@ -5556,7 +5629,7 @@
                 <w:sz w:val="28"/>
                 <w:szCs w:val="28"/>
               </w:rPr>
-              <w:t>8</w:t>
+              <w:t>9</w:t>
             </w:r>
             <w:r>
               <w:rPr>
@@ -5586,7 +5659,7 @@
               <w:lang w:eastAsia="ru-RU"/>
             </w:rPr>
           </w:pPr>
-          <w:hyperlink w:anchor="_Toc139397257" w:history="1">
+          <w:hyperlink w:anchor="_Toc139401068" w:history="1">
             <w:r>
               <w:rPr>
                 <w:rStyle w:val="Hyperlink"/>
@@ -5649,7 +5722,7 @@
                 <w:sz w:val="28"/>
                 <w:szCs w:val="28"/>
               </w:rPr>
-              <w:instrText xml:space="preserve"> PAGEREF _Toc139397257 \h </w:instrText>
+              <w:instrText xml:space="preserve"> PAGEREF _Toc139401068 \h </w:instrText>
             </w:r>
             <w:r>
               <w:rPr>
@@ -5678,7 +5751,7 @@
                 <w:sz w:val="28"/>
                 <w:szCs w:val="28"/>
               </w:rPr>
-              <w:t>9</w:t>
+              <w:t>10</w:t>
             </w:r>
             <w:r>
               <w:rPr>
@@ -5708,7 +5781,7 @@
               <w:lang w:eastAsia="ru-RU"/>
             </w:rPr>
           </w:pPr>
-          <w:hyperlink w:anchor="_Toc139397258" w:history="1">
+          <w:hyperlink w:anchor="_Toc139401069" w:history="1">
             <w:r>
               <w:rPr>
                 <w:rStyle w:val="Hyperlink"/>
@@ -5771,7 +5844,7 @@
                 <w:sz w:val="28"/>
                 <w:szCs w:val="28"/>
               </w:rPr>
-              <w:instrText xml:space="preserve"> PAGEREF _Toc139397258 \h </w:instrText>
+              <w:instrText xml:space="preserve"> PAGEREF _Toc139401069 \h </w:instrText>
             </w:r>
             <w:r>
               <w:rPr>
@@ -5800,7 +5873,7 @@
                 <w:sz w:val="28"/>
                 <w:szCs w:val="28"/>
               </w:rPr>
-              <w:t>9</w:t>
+              <w:t>10</w:t>
             </w:r>
             <w:r>
               <w:rPr>
@@ -5830,7 +5903,7 @@
               <w:lang w:eastAsia="ru-RU"/>
             </w:rPr>
           </w:pPr>
-          <w:hyperlink w:anchor="_Toc139397259" w:history="1">
+          <w:hyperlink w:anchor="_Toc139401070" w:history="1">
             <w:r>
               <w:rPr>
                 <w:rStyle w:val="Hyperlink"/>
@@ -5893,7 +5966,7 @@
                 <w:sz w:val="28"/>
                 <w:szCs w:val="28"/>
               </w:rPr>
-              <w:instrText xml:space="preserve"> PAGEREF _Toc139397259 \h </w:instrText>
+              <w:instrText xml:space="preserve"> PAGEREF _Toc139401070 \h </w:instrText>
             </w:r>
             <w:r>
               <w:rPr>
@@ -5922,7 +5995,7 @@
                 <w:sz w:val="28"/>
                 <w:szCs w:val="28"/>
               </w:rPr>
-              <w:t>11</w:t>
+              <w:t>12</w:t>
             </w:r>
             <w:r>
               <w:rPr>
@@ -5952,7 +6025,7 @@
               <w:lang w:eastAsia="ru-RU"/>
             </w:rPr>
           </w:pPr>
-          <w:hyperlink w:anchor="_Toc139397260" w:history="1">
+          <w:hyperlink w:anchor="_Toc139401071" w:history="1">
             <w:r>
               <w:rPr>
                 <w:rStyle w:val="Hyperlink"/>
@@ -6015,7 +6088,7 @@
                 <w:sz w:val="28"/>
                 <w:szCs w:val="28"/>
               </w:rPr>
-              <w:instrText xml:space="preserve"> PAGEREF _Toc139397260 \h </w:instrText>
+              <w:instrText xml:space="preserve"> PAGEREF _Toc139401071 \h </w:instrText>
             </w:r>
             <w:r>
               <w:rPr>
@@ -6044,7 +6117,7 @@
                 <w:sz w:val="28"/>
                 <w:szCs w:val="28"/>
               </w:rPr>
-              <w:t>13</w:t>
+              <w:t>14</w:t>
             </w:r>
             <w:r>
               <w:rPr>
@@ -6074,7 +6147,7 @@
               <w:lang w:eastAsia="ru-RU"/>
             </w:rPr>
           </w:pPr>
-          <w:hyperlink w:anchor="_Toc139397261" w:history="1">
+          <w:hyperlink w:anchor="_Toc139401072" w:history="1">
             <w:r>
               <w:rPr>
                 <w:rStyle w:val="Hyperlink"/>
@@ -6137,7 +6210,7 @@
                 <w:sz w:val="28"/>
                 <w:szCs w:val="28"/>
               </w:rPr>
-              <w:instrText xml:space="preserve"> PAGEREF _Toc139397261 \h </w:instrText>
+              <w:instrText xml:space="preserve"> PAGEREF _Toc139401072 \h </w:instrText>
             </w:r>
             <w:r>
               <w:rPr>
@@ -6166,7 +6239,7 @@
                 <w:sz w:val="28"/>
                 <w:szCs w:val="28"/>
               </w:rPr>
-              <w:t>13</w:t>
+              <w:t>14</w:t>
             </w:r>
             <w:r>
               <w:rPr>
@@ -6196,7 +6269,7 @@
               <w:lang w:eastAsia="ru-RU"/>
             </w:rPr>
           </w:pPr>
-          <w:hyperlink w:anchor="_Toc139397262" w:history="1">
+          <w:hyperlink w:anchor="_Toc139401073" w:history="1">
             <w:r>
               <w:rPr>
                 <w:rStyle w:val="Hyperlink"/>
@@ -6259,7 +6332,7 @@
                 <w:sz w:val="28"/>
                 <w:szCs w:val="28"/>
               </w:rPr>
-              <w:instrText xml:space="preserve"> PAGEREF _Toc139397262 \h </w:instrText>
+              <w:instrText xml:space="preserve"> PAGEREF _Toc139401073 \h </w:instrText>
             </w:r>
             <w:r>
               <w:rPr>
@@ -6288,7 +6361,7 @@
                 <w:sz w:val="28"/>
                 <w:szCs w:val="28"/>
               </w:rPr>
-              <w:t>14</w:t>
+              <w:t>15</w:t>
             </w:r>
             <w:r>
               <w:rPr>
@@ -6318,7 +6391,7 @@
               <w:lang w:eastAsia="ru-RU"/>
             </w:rPr>
           </w:pPr>
-          <w:hyperlink w:anchor="_Toc139397263" w:history="1">
+          <w:hyperlink w:anchor="_Toc139401074" w:history="1">
             <w:r>
               <w:rPr>
                 <w:rStyle w:val="Hyperlink"/>
@@ -6381,7 +6454,7 @@
                 <w:sz w:val="28"/>
                 <w:szCs w:val="28"/>
               </w:rPr>
-              <w:instrText xml:space="preserve"> PAGEREF _Toc139397263 \h </w:instrText>
+              <w:instrText xml:space="preserve"> PAGEREF _Toc139401074 \h </w:instrText>
             </w:r>
             <w:r>
               <w:rPr>
@@ -6410,7 +6483,7 @@
                 <w:sz w:val="28"/>
                 <w:szCs w:val="28"/>
               </w:rPr>
-              <w:t>14</w:t>
+              <w:t>15</w:t>
             </w:r>
             <w:r>
               <w:rPr>
@@ -6440,7 +6513,7 @@
               <w:lang w:eastAsia="ru-RU"/>
             </w:rPr>
           </w:pPr>
-          <w:hyperlink w:anchor="_Toc139397264" w:history="1">
+          <w:hyperlink w:anchor="_Toc139401075" w:history="1">
             <w:r>
               <w:rPr>
                 <w:rStyle w:val="Hyperlink"/>
@@ -6503,7 +6576,7 @@
                 <w:sz w:val="28"/>
                 <w:szCs w:val="28"/>
               </w:rPr>
-              <w:instrText xml:space="preserve"> PAGEREF _Toc139397264 \h </w:instrText>
+              <w:instrText xml:space="preserve"> PAGEREF _Toc139401075 \h </w:instrText>
             </w:r>
             <w:r>
               <w:rPr>
@@ -6532,7 +6605,7 @@
                 <w:sz w:val="28"/>
                 <w:szCs w:val="28"/>
               </w:rPr>
-              <w:t>16</w:t>
+              <w:t>17</w:t>
             </w:r>
             <w:r>
               <w:rPr>
@@ -6561,7 +6634,7 @@
               <w:lang w:eastAsia="ru-RU"/>
             </w:rPr>
           </w:pPr>
-          <w:hyperlink w:anchor="_Toc139397265" w:history="1">
+          <w:hyperlink w:anchor="_Toc139401076" w:history="1">
             <w:r>
               <w:rPr>
                 <w:rStyle w:val="Hyperlink"/>
@@ -6602,7 +6675,7 @@
                 <w:sz w:val="28"/>
                 <w:szCs w:val="28"/>
               </w:rPr>
-              <w:instrText xml:space="preserve"> PAGEREF _Toc139397265 \h </w:instrText>
+              <w:instrText xml:space="preserve"> PAGEREF _Toc139401076 \h </w:instrText>
             </w:r>
             <w:r>
               <w:rPr>
@@ -6631,7 +6704,7 @@
                 <w:sz w:val="28"/>
                 <w:szCs w:val="28"/>
               </w:rPr>
-              <w:t>18</w:t>
+              <w:t>19</w:t>
             </w:r>
             <w:r>
               <w:rPr>
@@ -6660,7 +6733,7 @@
               <w:lang w:eastAsia="ru-RU"/>
             </w:rPr>
           </w:pPr>
-          <w:hyperlink w:anchor="_Toc139397266" w:history="1">
+          <w:hyperlink w:anchor="_Toc139401077" w:history="1">
             <w:r>
               <w:rPr>
                 <w:rStyle w:val="Hyperlink"/>
@@ -6701,7 +6774,7 @@
                 <w:sz w:val="28"/>
                 <w:szCs w:val="28"/>
               </w:rPr>
-              <w:instrText xml:space="preserve"> PAGEREF _Toc139397266 \h </w:instrText>
+              <w:instrText xml:space="preserve"> PAGEREF _Toc139401077 \h </w:instrText>
             </w:r>
             <w:r>
               <w:rPr>
@@ -6730,7 +6803,7 @@
                 <w:sz w:val="28"/>
                 <w:szCs w:val="28"/>
               </w:rPr>
-              <w:t>19</w:t>
+              <w:t>20</w:t>
             </w:r>
             <w:r>
               <w:rPr>
@@ -6759,7 +6832,7 @@
               <w:lang w:eastAsia="ru-RU"/>
             </w:rPr>
           </w:pPr>
-          <w:hyperlink w:anchor="_Toc139397267" w:history="1">
+          <w:hyperlink w:anchor="_Toc139401078" w:history="1">
             <w:r>
               <w:rPr>
                 <w:rStyle w:val="Hyperlink"/>
@@ -6770,7 +6843,7 @@
                 <w:sz w:val="28"/>
                 <w:szCs w:val="28"/>
               </w:rPr>
-              <w:t>Приложение А</w:t>
+              <w:t>Приложение А.</w:t>
             </w:r>
             <w:r>
               <w:rPr>
@@ -6800,7 +6873,7 @@
                 <w:sz w:val="28"/>
                 <w:szCs w:val="28"/>
               </w:rPr>
-              <w:instrText xml:space="preserve"> PAGEREF _Toc139397267 \h </w:instrText>
+              <w:instrText xml:space="preserve"> PAGEREF _Toc139401078 \h </w:instrText>
             </w:r>
             <w:r>
               <w:rPr>
@@ -6810,20 +6883,26 @@
                 <w:sz w:val="28"/>
                 <w:szCs w:val="28"/>
               </w:rPr>
+            </w:r>
+            <w:r>
+              <w:rPr>
+                <w:rFonts w:ascii="Times New Roman" w:hAnsi="Times New Roman" w:cs="Times New Roman"/>
+                <w:noProof/>
+                <w:webHidden/>
+                <w:sz w:val="28"/>
+                <w:szCs w:val="28"/>
+              </w:rPr>
               <w:fldChar w:fldCharType="separate"/>
             </w:r>
             <w:r>
               <w:rPr>
                 <w:rFonts w:ascii="Times New Roman" w:hAnsi="Times New Roman" w:cs="Times New Roman"/>
-                <w:b/>
-                <w:bCs/>
                 <w:noProof/>
                 <w:webHidden/>
                 <w:sz w:val="28"/>
                 <w:szCs w:val="28"/>
-                <w:lang w:val="en-US"/>
-              </w:rPr>
-              <w:t>Error! Bookmark not defined.</w:t>
+              </w:rPr>
+              <w:t>21</w:t>
             </w:r>
             <w:r>
               <w:rPr>
@@ -6845,12 +6924,14 @@
             </w:tabs>
             <w:spacing w:line="360" w:lineRule="auto"/>
             <w:rPr>
-              <w:rFonts w:eastAsiaTheme="minorEastAsia"/>
+              <w:rFonts w:ascii="Times New Roman" w:eastAsiaTheme="minorEastAsia" w:hAnsi="Times New Roman" w:cs="Times New Roman"/>
               <w:noProof/>
+              <w:sz w:val="28"/>
+              <w:szCs w:val="28"/>
               <w:lang w:eastAsia="ru-RU"/>
             </w:rPr>
           </w:pPr>
-          <w:hyperlink w:anchor="_Toc139397268" w:history="1">
+          <w:hyperlink w:anchor="_Toc139401080" w:history="1">
             <w:r>
               <w:rPr>
                 <w:rStyle w:val="Hyperlink"/>
@@ -6891,7 +6972,7 @@
                 <w:sz w:val="28"/>
                 <w:szCs w:val="28"/>
               </w:rPr>
-              <w:instrText xml:space="preserve"> PAGEREF _Toc139397268 \h </w:instrText>
+              <w:instrText xml:space="preserve"> PAGEREF _Toc139401080 \h </w:instrText>
             </w:r>
             <w:r>
               <w:rPr>
@@ -6901,20 +6982,26 @@
                 <w:sz w:val="28"/>
                 <w:szCs w:val="28"/>
               </w:rPr>
+            </w:r>
+            <w:r>
+              <w:rPr>
+                <w:rFonts w:ascii="Times New Roman" w:hAnsi="Times New Roman" w:cs="Times New Roman"/>
+                <w:noProof/>
+                <w:webHidden/>
+                <w:sz w:val="28"/>
+                <w:szCs w:val="28"/>
+              </w:rPr>
               <w:fldChar w:fldCharType="separate"/>
             </w:r>
             <w:r>
               <w:rPr>
                 <w:rFonts w:ascii="Times New Roman" w:hAnsi="Times New Roman" w:cs="Times New Roman"/>
-                <w:b/>
-                <w:bCs/>
                 <w:noProof/>
                 <w:webHidden/>
                 <w:sz w:val="28"/>
                 <w:szCs w:val="28"/>
-                <w:lang w:val="en-US"/>
-              </w:rPr>
-              <w:t>Error! Bookmark not defined.</w:t>
+              </w:rPr>
+              <w:t>22</w:t>
             </w:r>
             <w:r>
               <w:rPr>
@@ -6978,7 +7065,7 @@
           <w:szCs w:val="28"/>
         </w:rPr>
       </w:pPr>
-      <w:bookmarkStart w:id="76" w:name="_Toc139397254"/>
+      <w:bookmarkStart w:id="114" w:name="_Toc139401065"/>
       <w:r>
         <w:rPr>
           <w:rFonts w:ascii="Times New Roman" w:hAnsi="Times New Roman" w:cs="Times New Roman"/>
@@ -6991,7 +7078,7 @@
         <w:lastRenderedPageBreak/>
         <w:t>Введение</w:t>
       </w:r>
-      <w:bookmarkEnd w:id="76"/>
+      <w:bookmarkEnd w:id="114"/>
     </w:p>
     <w:p>
       <w:pPr>
@@ -7128,7 +7215,7 @@
           <w:szCs w:val="28"/>
         </w:rPr>
       </w:pPr>
-      <w:bookmarkStart w:id="77" w:name="_Toc139397255"/>
+      <w:bookmarkStart w:id="115" w:name="_Toc139401066"/>
       <w:r>
         <w:rPr>
           <w:rFonts w:ascii="Times New Roman" w:hAnsi="Times New Roman" w:cs="Times New Roman"/>
@@ -7141,7 +7228,7 @@
         <w:lastRenderedPageBreak/>
         <w:t>Постановка задачи</w:t>
       </w:r>
-      <w:bookmarkEnd w:id="77"/>
+      <w:bookmarkEnd w:id="115"/>
     </w:p>
     <w:p>
       <w:pPr>
@@ -7357,7 +7444,7 @@
           <w:szCs w:val="28"/>
         </w:rPr>
       </w:pPr>
-      <w:bookmarkStart w:id="78" w:name="_Toc139397256"/>
+      <w:bookmarkStart w:id="116" w:name="_Toc139401067"/>
       <w:r>
         <w:rPr>
           <w:rFonts w:ascii="Times New Roman" w:hAnsi="Times New Roman" w:cs="Times New Roman"/>
@@ -7369,7 +7456,7 @@
         </w:rPr>
         <w:t>Достоинства алгоритма</w:t>
       </w:r>
-      <w:bookmarkEnd w:id="78"/>
+      <w:bookmarkEnd w:id="116"/>
     </w:p>
     <w:p>
       <w:pPr>
@@ -7608,7 +7695,7 @@
           <w:szCs w:val="28"/>
         </w:rPr>
       </w:pPr>
-      <w:bookmarkStart w:id="79" w:name="_Toc139397257"/>
+      <w:bookmarkStart w:id="117" w:name="_Toc139401068"/>
       <w:r>
         <w:rPr>
           <w:rFonts w:ascii="Times New Roman" w:hAnsi="Times New Roman" w:cs="Times New Roman"/>
@@ -7620,7 +7707,7 @@
         </w:rPr>
         <w:t>Недостатки алгоритма</w:t>
       </w:r>
-      <w:bookmarkEnd w:id="79"/>
+      <w:bookmarkEnd w:id="117"/>
     </w:p>
     <w:p>
       <w:pPr>
@@ -7712,7 +7799,7 @@
           <w:szCs w:val="28"/>
         </w:rPr>
       </w:pPr>
-      <w:bookmarkStart w:id="80" w:name="_Toc139397258"/>
+      <w:bookmarkStart w:id="118" w:name="_Toc139401069"/>
       <w:r>
         <w:rPr>
           <w:rFonts w:ascii="Times New Roman" w:hAnsi="Times New Roman" w:cs="Times New Roman"/>
@@ -7724,7 +7811,7 @@
         </w:rPr>
         <w:t>Выбор решения</w:t>
       </w:r>
-      <w:bookmarkEnd w:id="80"/>
+      <w:bookmarkEnd w:id="118"/>
       <w:r>
         <w:rPr>
           <w:rFonts w:ascii="Times New Roman" w:hAnsi="Times New Roman" w:cs="Times New Roman"/>
@@ -8239,7 +8326,7 @@
           <w:szCs w:val="28"/>
         </w:rPr>
       </w:pPr>
-      <w:bookmarkStart w:id="81" w:name="_Toc139397259"/>
+      <w:bookmarkStart w:id="119" w:name="_Toc139401070"/>
       <w:r>
         <w:rPr>
           <w:rFonts w:ascii="Times New Roman" w:hAnsi="Times New Roman" w:cs="Times New Roman"/>
@@ -8251,7 +8338,7 @@
         </w:rPr>
         <w:t>Описание программы</w:t>
       </w:r>
-      <w:bookmarkEnd w:id="81"/>
+      <w:bookmarkEnd w:id="119"/>
     </w:p>
     <w:p>
       <w:pPr>
@@ -9371,6 +9458,7 @@
           <w:rFonts w:ascii="Times New Roman" w:hAnsi="Times New Roman" w:cs="Times New Roman"/>
           <w:sz w:val="24"/>
           <w:szCs w:val="24"/>
+          <w:lang w:val="en-US"/>
         </w:rPr>
       </w:pPr>
       <w:r>
@@ -9415,6 +9503,7 @@
           <w:rFonts w:ascii="Times New Roman" w:hAnsi="Times New Roman" w:cs="Times New Roman"/>
           <w:sz w:val="24"/>
           <w:szCs w:val="24"/>
+          <w:lang w:val="en-US"/>
         </w:rPr>
         <w:t>++;</w:t>
       </w:r>
@@ -9429,6 +9518,7 @@
           <w:rFonts w:ascii="Times New Roman" w:hAnsi="Times New Roman" w:cs="Times New Roman"/>
           <w:sz w:val="24"/>
           <w:szCs w:val="24"/>
+          <w:lang w:val="en-US"/>
         </w:rPr>
       </w:pPr>
       <w:r>
@@ -9436,6 +9526,7 @@
           <w:rFonts w:ascii="Times New Roman" w:hAnsi="Times New Roman" w:cs="Times New Roman"/>
           <w:sz w:val="24"/>
           <w:szCs w:val="24"/>
+          <w:lang w:val="en-US"/>
         </w:rPr>
         <w:tab/>
       </w:r>
@@ -9444,6 +9535,7 @@
           <w:rFonts w:ascii="Times New Roman" w:hAnsi="Times New Roman" w:cs="Times New Roman"/>
           <w:sz w:val="24"/>
           <w:szCs w:val="24"/>
+          <w:lang w:val="en-US"/>
         </w:rPr>
         <w:tab/>
       </w:r>
@@ -9452,6 +9544,7 @@
           <w:rFonts w:ascii="Times New Roman" w:hAnsi="Times New Roman" w:cs="Times New Roman"/>
           <w:sz w:val="24"/>
           <w:szCs w:val="24"/>
+          <w:lang w:val="en-US"/>
         </w:rPr>
         <w:tab/>
         <w:t>}</w:t>
@@ -9461,6 +9554,7 @@
           <w:rFonts w:ascii="Times New Roman" w:hAnsi="Times New Roman" w:cs="Times New Roman"/>
           <w:sz w:val="24"/>
           <w:szCs w:val="24"/>
+          <w:lang w:val="en-US"/>
         </w:rPr>
         <w:tab/>
       </w:r>
@@ -9475,6 +9569,7 @@
           <w:rFonts w:ascii="Times New Roman" w:hAnsi="Times New Roman" w:cs="Times New Roman"/>
           <w:sz w:val="24"/>
           <w:szCs w:val="24"/>
+          <w:lang w:val="en-US"/>
         </w:rPr>
       </w:pPr>
       <w:r>
@@ -9482,6 +9577,7 @@
           <w:rFonts w:ascii="Times New Roman" w:hAnsi="Times New Roman" w:cs="Times New Roman"/>
           <w:sz w:val="24"/>
           <w:szCs w:val="24"/>
+          <w:lang w:val="en-US"/>
         </w:rPr>
         <w:tab/>
       </w:r>
@@ -9490,6 +9586,7 @@
           <w:rFonts w:ascii="Times New Roman" w:hAnsi="Times New Roman" w:cs="Times New Roman"/>
           <w:sz w:val="24"/>
           <w:szCs w:val="24"/>
+          <w:lang w:val="en-US"/>
         </w:rPr>
         <w:tab/>
         <w:t>}</w:t>
@@ -9505,6 +9602,7 @@
           <w:rFonts w:ascii="Times New Roman" w:hAnsi="Times New Roman" w:cs="Times New Roman"/>
           <w:sz w:val="24"/>
           <w:szCs w:val="24"/>
+          <w:lang w:val="en-US"/>
         </w:rPr>
       </w:pPr>
       <w:r>
@@ -9512,6 +9610,7 @@
           <w:rFonts w:ascii="Times New Roman" w:hAnsi="Times New Roman" w:cs="Times New Roman"/>
           <w:sz w:val="24"/>
           <w:szCs w:val="24"/>
+          <w:lang w:val="en-US"/>
         </w:rPr>
         <w:tab/>
         <w:t>}</w:t>
@@ -9527,6 +9626,7 @@
           <w:rFonts w:ascii="Times New Roman" w:hAnsi="Times New Roman" w:cs="Times New Roman"/>
           <w:sz w:val="24"/>
           <w:szCs w:val="24"/>
+          <w:lang w:val="en-US"/>
         </w:rPr>
       </w:pPr>
       <w:r>
@@ -9534,6 +9634,7 @@
           <w:rFonts w:ascii="Times New Roman" w:hAnsi="Times New Roman" w:cs="Times New Roman"/>
           <w:sz w:val="24"/>
           <w:szCs w:val="24"/>
+          <w:lang w:val="en-US"/>
         </w:rPr>
         <w:tab/>
       </w:r>
@@ -9551,6 +9652,7 @@
           <w:rFonts w:ascii="Times New Roman" w:hAnsi="Times New Roman" w:cs="Times New Roman"/>
           <w:sz w:val="24"/>
           <w:szCs w:val="24"/>
+          <w:lang w:val="en-US"/>
         </w:rPr>
         <w:t xml:space="preserve"> 0;</w:t>
       </w:r>
@@ -10050,7 +10152,7 @@
           <w:szCs w:val="28"/>
         </w:rPr>
       </w:pPr>
-      <w:bookmarkStart w:id="82" w:name="_Toc139397260"/>
+      <w:bookmarkStart w:id="120" w:name="_Toc139401071"/>
       <w:r>
         <w:rPr>
           <w:rFonts w:ascii="Times New Roman" w:hAnsi="Times New Roman" w:cs="Times New Roman"/>
@@ -10063,7 +10165,7 @@
         <w:lastRenderedPageBreak/>
         <w:t>Схемы программы</w:t>
       </w:r>
-      <w:bookmarkEnd w:id="82"/>
+      <w:bookmarkEnd w:id="120"/>
       <w:r>
         <w:rPr>
           <w:rFonts w:ascii="Times New Roman" w:hAnsi="Times New Roman" w:cs="Times New Roman"/>
@@ -10094,7 +10196,7 @@
           <w:szCs w:val="28"/>
         </w:rPr>
       </w:pPr>
-      <w:bookmarkStart w:id="83" w:name="_Toc139397261"/>
+      <w:bookmarkStart w:id="121" w:name="_Toc139401072"/>
       <w:r>
         <w:rPr>
           <w:rFonts w:ascii="Times New Roman" w:hAnsi="Times New Roman" w:cs="Times New Roman"/>
@@ -10117,7 +10219,7 @@
         </w:rPr>
         <w:t>алгоритма</w:t>
       </w:r>
-      <w:bookmarkEnd w:id="83"/>
+      <w:bookmarkEnd w:id="121"/>
       <w:r>
         <w:rPr>
           <w:rFonts w:ascii="Times New Roman" w:hAnsi="Times New Roman" w:cs="Times New Roman"/>
@@ -10289,7 +10391,7 @@
           <w:szCs w:val="28"/>
         </w:rPr>
       </w:pPr>
-      <w:bookmarkStart w:id="84" w:name="_Toc139397262"/>
+      <w:bookmarkStart w:id="122" w:name="_Toc139401073"/>
       <w:r>
         <w:rPr>
           <w:rFonts w:ascii="Times New Roman" w:hAnsi="Times New Roman" w:cs="Times New Roman"/>
@@ -10302,7 +10404,7 @@
         <w:lastRenderedPageBreak/>
         <w:t>Тестирование программы</w:t>
       </w:r>
-      <w:bookmarkEnd w:id="84"/>
+      <w:bookmarkEnd w:id="122"/>
       <w:r>
         <w:rPr>
           <w:rFonts w:ascii="Times New Roman" w:hAnsi="Times New Roman" w:cs="Times New Roman"/>
@@ -10332,15 +10434,7 @@
           <w:sz w:val="28"/>
           <w:szCs w:val="28"/>
         </w:rPr>
-        <w:t>Тестирование выявило</w:t>
-      </w:r>
-      <w:r>
-        <w:rPr>
-          <w:rFonts w:ascii="Times New Roman" w:hAnsi="Times New Roman"/>
-          <w:sz w:val="28"/>
-          <w:szCs w:val="28"/>
-        </w:rPr>
-        <w:t>, что время, затраченное на работу программы относительно количества элементов, увеличивается не линейно, то есть количество элементов и затраченное время находятся в квадратичной зависимости.</w:t>
+        <w:t>Тестирование выявило, что время, затраченное на работу программы относительно количества элементов, увеличивается не линейно, то есть количество элементов и затраченное время находятся в квадратичной зависимости.</w:t>
       </w:r>
     </w:p>
     <w:p>
@@ -10445,7 +10539,7 @@
           <w:szCs w:val="28"/>
         </w:rPr>
       </w:pPr>
-      <w:bookmarkStart w:id="85" w:name="_Toc139397263"/>
+      <w:bookmarkStart w:id="123" w:name="_Toc139401074"/>
       <w:r>
         <w:rPr>
           <w:rFonts w:ascii="Times New Roman" w:hAnsi="Times New Roman" w:cs="Times New Roman"/>
@@ -10457,7 +10551,7 @@
         </w:rPr>
         <w:t>Отладка</w:t>
       </w:r>
-      <w:bookmarkEnd w:id="85"/>
+      <w:bookmarkEnd w:id="123"/>
     </w:p>
     <w:p>
       <w:pPr>
@@ -10496,15 +10590,7 @@
           <w:sz w:val="28"/>
           <w:szCs w:val="28"/>
         </w:rPr>
-        <w:t xml:space="preserve">Для отладки программы использовались точки остановки и пошаговое выполнение кода программы, анализ содержимого локальных переменных. </w:t>
-      </w:r>
-      <w:r>
-        <w:rPr>
-          <w:rFonts w:ascii="Times New Roman" w:hAnsi="Times New Roman"/>
-          <w:sz w:val="28"/>
-          <w:szCs w:val="28"/>
-        </w:rPr>
-        <w:t xml:space="preserve"> </w:t>
+        <w:t xml:space="preserve">Для отладки программы использовались точки остановки и пошаговое выполнение кода программы, анализ содержимого локальных переменных.  </w:t>
       </w:r>
     </w:p>
     <w:p>
@@ -10524,15 +10610,7 @@
           <w:sz w:val="28"/>
           <w:szCs w:val="28"/>
         </w:rPr>
-        <w:t xml:space="preserve">       </w:t>
-      </w:r>
-      <w:r>
-        <w:rPr>
-          <w:rFonts w:ascii="Times New Roman" w:hAnsi="Times New Roman"/>
-          <w:sz w:val="28"/>
-          <w:szCs w:val="28"/>
-        </w:rPr>
-        <w:t xml:space="preserve">Точки останова – </w:t>
+        <w:t xml:space="preserve">       Точки останова – </w:t>
       </w:r>
       <w:r>
         <w:rPr>
@@ -10895,7 +10973,7 @@
           <w:szCs w:val="28"/>
         </w:rPr>
       </w:pPr>
-      <w:bookmarkStart w:id="86" w:name="_Toc139397264"/>
+      <w:bookmarkStart w:id="124" w:name="_Toc139401075"/>
       <w:r>
         <w:rPr>
           <w:rFonts w:ascii="Times New Roman" w:hAnsi="Times New Roman" w:cs="Times New Roman"/>
@@ -10908,7 +10986,7 @@
         <w:lastRenderedPageBreak/>
         <w:t>Совместная разработка</w:t>
       </w:r>
-      <w:bookmarkEnd w:id="86"/>
+      <w:bookmarkEnd w:id="124"/>
     </w:p>
     <w:p>
       <w:pPr>
@@ -11691,7 +11769,7 @@
           <w:szCs w:val="28"/>
         </w:rPr>
       </w:pPr>
-      <w:bookmarkStart w:id="87" w:name="_Toc139397265"/>
+      <w:bookmarkStart w:id="125" w:name="_Toc139401076"/>
       <w:r>
         <w:rPr>
           <w:rFonts w:ascii="Times New Roman" w:hAnsi="Times New Roman" w:cs="Times New Roman"/>
@@ -11704,7 +11782,7 @@
         <w:lastRenderedPageBreak/>
         <w:t>Заключения</w:t>
       </w:r>
-      <w:bookmarkEnd w:id="87"/>
+      <w:bookmarkEnd w:id="125"/>
     </w:p>
     <w:p>
       <w:pPr>
@@ -11966,8 +12044,8 @@
           <w:szCs w:val="28"/>
         </w:rPr>
       </w:pPr>
-      <w:bookmarkStart w:id="88" w:name="_Toc137063122"/>
-      <w:bookmarkStart w:id="89" w:name="_Toc139397266"/>
+      <w:bookmarkStart w:id="126" w:name="_Toc137063122"/>
+      <w:bookmarkStart w:id="127" w:name="_Toc139401077"/>
       <w:r>
         <w:rPr>
           <w:rFonts w:ascii="Times New Roman" w:hAnsi="Times New Roman" w:cs="Times New Roman"/>
@@ -11980,8 +12058,8 @@
         <w:lastRenderedPageBreak/>
         <w:t>Список используемых источников</w:t>
       </w:r>
-      <w:bookmarkEnd w:id="88"/>
-      <w:bookmarkEnd w:id="89"/>
+      <w:bookmarkEnd w:id="126"/>
+      <w:bookmarkEnd w:id="127"/>
     </w:p>
     <w:p/>
     <w:p>
@@ -12138,6 +12216,7 @@
     <w:p>
       <w:pPr>
         <w:pStyle w:val="Heading1"/>
+        <w:spacing w:before="0" w:after="240"/>
         <w:jc w:val="center"/>
         <w:rPr>
           <w:rFonts w:ascii="Times New Roman" w:hAnsi="Times New Roman" w:cs="Times New Roman"/>
@@ -12148,7 +12227,8 @@
           <w:szCs w:val="28"/>
         </w:rPr>
       </w:pPr>
-      <w:bookmarkStart w:id="90" w:name="_Toc139301338"/>
+      <w:bookmarkStart w:id="128" w:name="_Toc139301338"/>
+      <w:bookmarkStart w:id="129" w:name="_Toc139401078"/>
       <w:r>
         <w:rPr>
           <w:rFonts w:ascii="Times New Roman" w:hAnsi="Times New Roman" w:cs="Times New Roman"/>
@@ -12161,7 +12241,7 @@
         <w:lastRenderedPageBreak/>
         <w:t>Приложение А</w:t>
       </w:r>
-      <w:bookmarkEnd w:id="90"/>
+      <w:bookmarkEnd w:id="128"/>
       <w:r>
         <w:rPr>
           <w:rFonts w:ascii="Times New Roman" w:hAnsi="Times New Roman" w:cs="Times New Roman"/>
@@ -12171,13 +12251,10 @@
           <w:sz w:val="28"/>
           <w:szCs w:val="28"/>
         </w:rPr>
-        <w:t xml:space="preserve">. </w:t>
-      </w:r>
-    </w:p>
-    <w:p>
-      <w:pPr>
-        <w:pStyle w:val="Heading1"/>
-        <w:jc w:val="center"/>
+        <w:t>.</w:t>
+      </w:r>
+      <w:bookmarkEnd w:id="129"/>
+      <w:r>
         <w:rPr>
           <w:rFonts w:ascii="Times New Roman" w:hAnsi="Times New Roman" w:cs="Times New Roman"/>
           <w:b/>
@@ -12186,40 +12263,49 @@
           <w:sz w:val="28"/>
           <w:szCs w:val="28"/>
         </w:rPr>
-      </w:pPr>
-      <w:r>
-        <w:rPr>
-          <w:rFonts w:ascii="Times New Roman" w:hAnsi="Times New Roman" w:cs="Times New Roman"/>
+        <w:t xml:space="preserve"> </w:t>
+      </w:r>
+    </w:p>
+    <w:p>
+      <w:pPr>
+        <w:pStyle w:val="a"/>
+        <w:jc w:val="center"/>
+        <w:rPr>
           <w:b/>
           <w:bCs/>
-          <w:color w:val="auto"/>
-          <w:sz w:val="28"/>
-          <w:szCs w:val="28"/>
-        </w:rPr>
-        <w:t xml:space="preserve">Результаты </w:t>
-      </w:r>
-      <w:r>
-        <w:rPr>
-          <w:rFonts w:ascii="Times New Roman" w:hAnsi="Times New Roman" w:cs="Times New Roman"/>
+          <w:sz w:val="28"/>
+          <w:szCs w:val="28"/>
+        </w:rPr>
+      </w:pPr>
+      <w:bookmarkStart w:id="130" w:name="_Toc139401079"/>
+      <w:r>
+        <w:rPr>
           <w:b/>
           <w:bCs/>
-          <w:color w:val="auto"/>
-          <w:sz w:val="28"/>
-          <w:szCs w:val="28"/>
-        </w:rPr>
-        <w:t>работы</w:t>
-      </w:r>
-      <w:r>
-        <w:rPr>
-          <w:rFonts w:ascii="Times New Roman" w:hAnsi="Times New Roman" w:cs="Times New Roman"/>
+          <w:sz w:val="28"/>
+          <w:szCs w:val="28"/>
+        </w:rPr>
+        <w:t xml:space="preserve">Результаты </w:t>
+      </w:r>
+      <w:r>
+        <w:rPr>
           <w:b/>
           <w:bCs/>
-          <w:color w:val="auto"/>
+          <w:sz w:val="28"/>
+          <w:szCs w:val="28"/>
+        </w:rPr>
+        <w:t>работы</w:t>
+      </w:r>
+      <w:r>
+        <w:rPr>
+          <w:b/>
+          <w:bCs/>
           <w:sz w:val="28"/>
           <w:szCs w:val="28"/>
         </w:rPr>
         <w:t xml:space="preserve"> программы</w:t>
       </w:r>
+      <w:bookmarkEnd w:id="130"/>
     </w:p>
     <w:p>
       <w:pPr>
@@ -12341,6 +12427,7 @@
       <w:r>
         <w:rPr>
           <w:rFonts w:ascii="Times New Roman" w:hAnsi="Times New Roman"/>
+          <w:noProof/>
           <w:sz w:val="28"/>
           <w:szCs w:val="28"/>
         </w:rPr>
@@ -12399,15 +12486,7 @@
           <w:sz w:val="28"/>
           <w:szCs w:val="28"/>
         </w:rPr>
-        <w:t>Рисунок А.</w:t>
-      </w:r>
-      <w:r>
-        <w:rPr>
-          <w:rFonts w:ascii="Times New Roman" w:hAnsi="Times New Roman"/>
-          <w:sz w:val="28"/>
-          <w:szCs w:val="28"/>
-        </w:rPr>
-        <w:t xml:space="preserve">2 – файл </w:t>
+        <w:t xml:space="preserve">Рисунок А.2 – файл </w:t>
       </w:r>
       <w:r>
         <w:rPr>
@@ -12445,6 +12524,7 @@
       <w:r>
         <w:rPr>
           <w:rFonts w:ascii="Times New Roman" w:hAnsi="Times New Roman"/>
+          <w:noProof/>
           <w:sz w:val="28"/>
           <w:szCs w:val="28"/>
         </w:rPr>
@@ -12494,7 +12574,6 @@
           <w:rFonts w:ascii="Times New Roman" w:hAnsi="Times New Roman"/>
           <w:sz w:val="28"/>
           <w:szCs w:val="28"/>
-          <w:lang w:val="en-US"/>
         </w:rPr>
       </w:pPr>
       <w:r>
@@ -12510,7 +12589,6 @@
           <w:rFonts w:ascii="Times New Roman" w:hAnsi="Times New Roman"/>
           <w:sz w:val="28"/>
           <w:szCs w:val="28"/>
-          <w:lang w:val="en-US"/>
         </w:rPr>
         <w:t>.</w:t>
       </w:r>
@@ -12527,7 +12605,6 @@
           <w:rFonts w:ascii="Times New Roman" w:hAnsi="Times New Roman"/>
           <w:sz w:val="28"/>
           <w:szCs w:val="28"/>
-          <w:lang w:val="en-US"/>
         </w:rPr>
         <w:t xml:space="preserve"> – </w:t>
       </w:r>
@@ -12555,15 +12632,13 @@
           <w:rFonts w:ascii="Times New Roman" w:hAnsi="Times New Roman"/>
           <w:sz w:val="28"/>
           <w:szCs w:val="28"/>
-          <w:lang w:val="en-US"/>
-        </w:rPr>
-      </w:pPr>
-      <w:r>
-        <w:rPr>
-          <w:rFonts w:ascii="Times New Roman" w:hAnsi="Times New Roman"/>
-          <w:sz w:val="28"/>
-          <w:szCs w:val="28"/>
-          <w:lang w:val="en-US"/>
+        </w:rPr>
+      </w:pPr>
+      <w:r>
+        <w:rPr>
+          <w:rFonts w:ascii="Times New Roman" w:hAnsi="Times New Roman"/>
+          <w:sz w:val="28"/>
+          <w:szCs w:val="28"/>
         </w:rPr>
         <w:br w:type="page"/>
       </w:r>
@@ -12582,8 +12657,9 @@
           <w:szCs w:val="28"/>
         </w:rPr>
       </w:pPr>
-      <w:bookmarkStart w:id="91" w:name="_Toc137063124"/>
-      <w:bookmarkStart w:id="92" w:name="_Toc139301339"/>
+      <w:bookmarkStart w:id="131" w:name="_Toc137063124"/>
+      <w:bookmarkStart w:id="132" w:name="_Toc139301339"/>
+      <w:bookmarkStart w:id="133" w:name="_Toc139401080"/>
       <w:r>
         <w:rPr>
           <w:rFonts w:ascii="Times New Roman" w:hAnsi="Times New Roman" w:cs="Times New Roman"/>
@@ -12596,8 +12672,9 @@
         <w:lastRenderedPageBreak/>
         <w:t>Приложение Б</w:t>
       </w:r>
-      <w:bookmarkEnd w:id="91"/>
-      <w:bookmarkEnd w:id="92"/>
+      <w:bookmarkEnd w:id="131"/>
+      <w:bookmarkEnd w:id="132"/>
+      <w:bookmarkEnd w:id="133"/>
     </w:p>
     <w:p>
       <w:pPr>
@@ -12633,7 +12710,6 @@
           <w:bCs/>
           <w:sz w:val="24"/>
           <w:szCs w:val="24"/>
-          <w:lang w:val="en-US"/>
         </w:rPr>
       </w:pPr>
       <w:r>
@@ -12653,10 +12729,43 @@
           <w:bCs/>
           <w:sz w:val="24"/>
           <w:szCs w:val="24"/>
-          <w:lang w:val="en-US"/>
-        </w:rPr>
-        <w:t xml:space="preserve"> main.cpp</w:t>
-      </w:r>
+        </w:rPr>
+        <w:t xml:space="preserve"> </w:t>
+      </w:r>
+      <w:r>
+        <w:rPr>
+          <w:rFonts w:ascii="Times New Roman" w:eastAsia="Times New Roman" w:hAnsi="Times New Roman"/>
+          <w:b/>
+          <w:bCs/>
+          <w:sz w:val="24"/>
+          <w:szCs w:val="24"/>
+          <w:lang w:val="en-US"/>
+        </w:rPr>
+        <w:t>main</w:t>
+      </w:r>
+      <w:r>
+        <w:rPr>
+          <w:rFonts w:ascii="Times New Roman" w:eastAsia="Times New Roman" w:hAnsi="Times New Roman"/>
+          <w:b/>
+          <w:bCs/>
+          <w:sz w:val="24"/>
+          <w:szCs w:val="24"/>
+        </w:rPr>
+        <w:t>.</w:t>
+      </w:r>
+      <w:proofErr w:type="spellStart"/>
+      <w:r>
+        <w:rPr>
+          <w:rFonts w:ascii="Times New Roman" w:eastAsia="Times New Roman" w:hAnsi="Times New Roman"/>
+          <w:b/>
+          <w:bCs/>
+          <w:sz w:val="24"/>
+          <w:szCs w:val="24"/>
+          <w:lang w:val="en-US"/>
+        </w:rPr>
+        <w:t>cpp</w:t>
+      </w:r>
+      <w:proofErr w:type="spellEnd"/>
     </w:p>
     <w:p>
       <w:pPr>
@@ -12668,35 +12777,64 @@
           <w:rFonts w:ascii="Cascadia Mono" w:hAnsi="Cascadia Mono" w:cs="Cascadia Mono"/>
           <w:sz w:val="19"/>
           <w:szCs w:val="19"/>
-          <w:lang w:val="en-US"/>
-        </w:rPr>
-      </w:pPr>
-      <w:r>
-        <w:rPr>
-          <w:rFonts w:ascii="Cascadia Mono" w:hAnsi="Cascadia Mono" w:cs="Cascadia Mono"/>
-          <w:sz w:val="19"/>
-          <w:szCs w:val="19"/>
-          <w:lang w:val="en-US"/>
-        </w:rPr>
-        <w:t>#include "</w:t>
-      </w:r>
-      <w:proofErr w:type="spellStart"/>
-      <w:r>
-        <w:rPr>
-          <w:rFonts w:ascii="Cascadia Mono" w:hAnsi="Cascadia Mono" w:cs="Cascadia Mono"/>
-          <w:sz w:val="19"/>
-          <w:szCs w:val="19"/>
-          <w:lang w:val="en-US"/>
-        </w:rPr>
-        <w:t>Header.h</w:t>
-      </w:r>
-      <w:proofErr w:type="spellEnd"/>
-      <w:r>
-        <w:rPr>
-          <w:rFonts w:ascii="Cascadia Mono" w:hAnsi="Cascadia Mono" w:cs="Cascadia Mono"/>
-          <w:sz w:val="19"/>
-          <w:szCs w:val="19"/>
-          <w:lang w:val="en-US"/>
+        </w:rPr>
+      </w:pPr>
+      <w:r>
+        <w:rPr>
+          <w:rFonts w:ascii="Cascadia Mono" w:hAnsi="Cascadia Mono" w:cs="Cascadia Mono"/>
+          <w:sz w:val="19"/>
+          <w:szCs w:val="19"/>
+        </w:rPr>
+        <w:t>#</w:t>
+      </w:r>
+      <w:r>
+        <w:rPr>
+          <w:rFonts w:ascii="Cascadia Mono" w:hAnsi="Cascadia Mono" w:cs="Cascadia Mono"/>
+          <w:sz w:val="19"/>
+          <w:szCs w:val="19"/>
+          <w:lang w:val="en-US"/>
+        </w:rPr>
+        <w:t>include</w:t>
+      </w:r>
+      <w:r>
+        <w:rPr>
+          <w:rFonts w:ascii="Cascadia Mono" w:hAnsi="Cascadia Mono" w:cs="Cascadia Mono"/>
+          <w:sz w:val="19"/>
+          <w:szCs w:val="19"/>
+        </w:rPr>
+        <w:t xml:space="preserve"> "</w:t>
+      </w:r>
+      <w:r>
+        <w:rPr>
+          <w:rFonts w:ascii="Cascadia Mono" w:hAnsi="Cascadia Mono" w:cs="Cascadia Mono"/>
+          <w:sz w:val="19"/>
+          <w:szCs w:val="19"/>
+          <w:lang w:val="en-US"/>
+        </w:rPr>
+        <w:t>Header</w:t>
+      </w:r>
+      <w:r>
+        <w:rPr>
+          <w:rFonts w:ascii="Cascadia Mono" w:hAnsi="Cascadia Mono" w:cs="Cascadia Mono"/>
+          <w:sz w:val="19"/>
+          <w:szCs w:val="19"/>
+        </w:rPr>
+        <w:t>.</w:t>
+      </w:r>
+      <w:r>
+        <w:rPr>
+          <w:rFonts w:ascii="Cascadia Mono" w:hAnsi="Cascadia Mono" w:cs="Cascadia Mono"/>
+          <w:sz w:val="19"/>
+          <w:szCs w:val="19"/>
+          <w:lang w:val="en-US"/>
+        </w:rPr>
+        <w:t>h</w:t>
+      </w:r>
+      <w:r>
+        <w:rPr>
+          <w:rFonts w:ascii="Cascadia Mono" w:hAnsi="Cascadia Mono" w:cs="Cascadia Mono"/>
+          <w:sz w:val="19"/>
+          <w:szCs w:val="19"/>
         </w:rPr>
         <w:t>"</w:t>
       </w:r>
@@ -12711,7 +12849,6 @@
           <w:rFonts w:ascii="Cascadia Mono" w:hAnsi="Cascadia Mono" w:cs="Cascadia Mono"/>
           <w:sz w:val="19"/>
           <w:szCs w:val="19"/>
-          <w:lang w:val="en-US"/>
         </w:rPr>
       </w:pPr>
     </w:p>
@@ -13170,13 +13307,74 @@
         </w:rPr>
         <w:t xml:space="preserve">    </w:t>
       </w:r>
-      <w:r>
-        <w:rPr>
-          <w:rFonts w:ascii="Cascadia Mono" w:hAnsi="Cascadia Mono" w:cs="Cascadia Mono"/>
-          <w:sz w:val="19"/>
-          <w:szCs w:val="19"/>
-        </w:rPr>
-        <w:t>printf("Добро пожаловать! Данная программа выполняет сортировку массива случайно сгенерированых чисел.\n\nСначала введите размер массива:\n");</w:t>
+      <w:proofErr w:type="spellStart"/>
+      <w:proofErr w:type="gramStart"/>
+      <w:r>
+        <w:rPr>
+          <w:rFonts w:ascii="Cascadia Mono" w:hAnsi="Cascadia Mono" w:cs="Cascadia Mono"/>
+          <w:sz w:val="19"/>
+          <w:szCs w:val="19"/>
+          <w:lang w:val="en-US"/>
+        </w:rPr>
+        <w:t>printf</w:t>
+      </w:r>
+      <w:proofErr w:type="spellEnd"/>
+      <w:r>
+        <w:rPr>
+          <w:rFonts w:ascii="Cascadia Mono" w:hAnsi="Cascadia Mono" w:cs="Cascadia Mono"/>
+          <w:sz w:val="19"/>
+          <w:szCs w:val="19"/>
+        </w:rPr>
+        <w:t>(</w:t>
+      </w:r>
+      <w:proofErr w:type="gramEnd"/>
+      <w:r>
+        <w:rPr>
+          <w:rFonts w:ascii="Cascadia Mono" w:hAnsi="Cascadia Mono" w:cs="Cascadia Mono"/>
+          <w:sz w:val="19"/>
+          <w:szCs w:val="19"/>
+        </w:rPr>
+        <w:t>"</w:t>
+      </w:r>
+      <w:r>
+        <w:rPr>
+          <w:rFonts w:ascii="Cascadia Mono" w:hAnsi="Cascadia Mono" w:cs="Cascadia Mono"/>
+          <w:sz w:val="19"/>
+          <w:szCs w:val="19"/>
+        </w:rPr>
+        <w:t>Добро</w:t>
+      </w:r>
+      <w:r>
+        <w:rPr>
+          <w:rFonts w:ascii="Cascadia Mono" w:hAnsi="Cascadia Mono" w:cs="Cascadia Mono"/>
+          <w:sz w:val="19"/>
+          <w:szCs w:val="19"/>
+        </w:rPr>
+        <w:t xml:space="preserve"> </w:t>
+      </w:r>
+      <w:r>
+        <w:rPr>
+          <w:rFonts w:ascii="Cascadia Mono" w:hAnsi="Cascadia Mono" w:cs="Cascadia Mono"/>
+          <w:sz w:val="19"/>
+          <w:szCs w:val="19"/>
+        </w:rPr>
+        <w:t>пожаловать</w:t>
+      </w:r>
+      <w:r>
+        <w:rPr>
+          <w:rFonts w:ascii="Cascadia Mono" w:hAnsi="Cascadia Mono" w:cs="Cascadia Mono"/>
+          <w:sz w:val="19"/>
+          <w:szCs w:val="19"/>
+        </w:rPr>
+        <w:t xml:space="preserve">! </w:t>
+      </w:r>
+      <w:r>
+        <w:rPr>
+          <w:rFonts w:ascii="Cascadia Mono" w:hAnsi="Cascadia Mono" w:cs="Cascadia Mono"/>
+          <w:sz w:val="19"/>
+          <w:szCs w:val="19"/>
+        </w:rPr>
+        <w:t>Данная программа выполняет сортировку массива случайно сгенерированых чисел.\n\nСначала введите размер массива:\n");</w:t>
       </w:r>
     </w:p>
     <w:p>
@@ -13502,15 +13700,42 @@
           <w:rFonts w:ascii="Cascadia Mono" w:hAnsi="Cascadia Mono" w:cs="Cascadia Mono"/>
           <w:sz w:val="19"/>
           <w:szCs w:val="19"/>
-        </w:rPr>
-      </w:pPr>
-      <w:r>
-        <w:rPr>
-          <w:rFonts w:ascii="Cascadia Mono" w:hAnsi="Cascadia Mono" w:cs="Cascadia Mono"/>
-          <w:sz w:val="19"/>
-          <w:szCs w:val="19"/>
-        </w:rPr>
-        <w:t xml:space="preserve">        printf("Выберете следующее действие:\n1. Изменить размер массива.\n2. Заполнить массив случайными числами.\n3. Отсортировать массив.\n");</w:t>
+          <w:lang w:val="en-US"/>
+        </w:rPr>
+      </w:pPr>
+      <w:r>
+        <w:rPr>
+          <w:rFonts w:ascii="Cascadia Mono" w:hAnsi="Cascadia Mono" w:cs="Cascadia Mono"/>
+          <w:sz w:val="19"/>
+          <w:szCs w:val="19"/>
+        </w:rPr>
+        <w:t xml:space="preserve">        printf("Выберете следующее действие:\n1. Изменить размер массива.\n2. Заполнить массив случайными числами.\n3. Отсортировать</w:t>
+      </w:r>
+      <w:r>
+        <w:rPr>
+          <w:rFonts w:ascii="Cascadia Mono" w:hAnsi="Cascadia Mono" w:cs="Cascadia Mono"/>
+          <w:sz w:val="19"/>
+          <w:szCs w:val="19"/>
+          <w:lang w:val="en-US"/>
+        </w:rPr>
+        <w:t xml:space="preserve"> </w:t>
+      </w:r>
+      <w:r>
+        <w:rPr>
+          <w:rFonts w:ascii="Cascadia Mono" w:hAnsi="Cascadia Mono" w:cs="Cascadia Mono"/>
+          <w:sz w:val="19"/>
+          <w:szCs w:val="19"/>
+        </w:rPr>
+        <w:t>массив</w:t>
+      </w:r>
+      <w:r>
+        <w:rPr>
+          <w:rFonts w:ascii="Cascadia Mono" w:hAnsi="Cascadia Mono" w:cs="Cascadia Mono"/>
+          <w:sz w:val="19"/>
+          <w:szCs w:val="19"/>
+          <w:lang w:val="en-US"/>
+        </w:rPr>
+        <w:t>.\n");</w:t>
       </w:r>
     </w:p>
     <w:p>
@@ -13523,6 +13748,7 @@
           <w:rFonts w:ascii="Cascadia Mono" w:hAnsi="Cascadia Mono" w:cs="Cascadia Mono"/>
           <w:sz w:val="19"/>
           <w:szCs w:val="19"/>
+          <w:lang w:val="en-US"/>
         </w:rPr>
       </w:pPr>
     </w:p>
@@ -13718,6 +13944,7 @@
           <w:rFonts w:ascii="Cascadia Mono" w:hAnsi="Cascadia Mono" w:cs="Cascadia Mono"/>
           <w:sz w:val="19"/>
           <w:szCs w:val="19"/>
+          <w:lang w:val="en-US"/>
         </w:rPr>
       </w:pPr>
       <w:r>
@@ -13734,6 +13961,7 @@
           <w:rFonts w:ascii="Cascadia Mono" w:hAnsi="Cascadia Mono" w:cs="Cascadia Mono"/>
           <w:sz w:val="19"/>
           <w:szCs w:val="19"/>
+          <w:lang w:val="en-US"/>
         </w:rPr>
         <w:t>{</w:t>
       </w:r>
@@ -13748,13 +13976,15 @@
           <w:rFonts w:ascii="Cascadia Mono" w:hAnsi="Cascadia Mono" w:cs="Cascadia Mono"/>
           <w:sz w:val="19"/>
           <w:szCs w:val="19"/>
-        </w:rPr>
-      </w:pPr>
-      <w:r>
-        <w:rPr>
-          <w:rFonts w:ascii="Cascadia Mono" w:hAnsi="Cascadia Mono" w:cs="Cascadia Mono"/>
-          <w:sz w:val="19"/>
-          <w:szCs w:val="19"/>
+          <w:lang w:val="en-US"/>
+        </w:rPr>
+      </w:pPr>
+      <w:r>
+        <w:rPr>
+          <w:rFonts w:ascii="Cascadia Mono" w:hAnsi="Cascadia Mono" w:cs="Cascadia Mono"/>
+          <w:sz w:val="19"/>
+          <w:szCs w:val="19"/>
+          <w:lang w:val="en-US"/>
         </w:rPr>
         <w:t xml:space="preserve">        case '1':</w:t>
       </w:r>
@@ -13776,8 +14006,17 @@
           <w:rFonts w:ascii="Cascadia Mono" w:hAnsi="Cascadia Mono" w:cs="Cascadia Mono"/>
           <w:sz w:val="19"/>
           <w:szCs w:val="19"/>
-        </w:rPr>
-        <w:t xml:space="preserve">            printf(" Введите количество чисел: ");</w:t>
+          <w:lang w:val="en-US"/>
+        </w:rPr>
+        <w:t xml:space="preserve">            </w:t>
+      </w:r>
+      <w:r>
+        <w:rPr>
+          <w:rFonts w:ascii="Cascadia Mono" w:hAnsi="Cascadia Mono" w:cs="Cascadia Mono"/>
+          <w:sz w:val="19"/>
+          <w:szCs w:val="19"/>
+        </w:rPr>
+        <w:t>printf(" Введите количество чисел: ");</w:t>
       </w:r>
     </w:p>
     <w:p>
@@ -13790,7 +14029,6 @@
           <w:rFonts w:ascii="Cascadia Mono" w:hAnsi="Cascadia Mono" w:cs="Cascadia Mono"/>
           <w:sz w:val="19"/>
           <w:szCs w:val="19"/>
-          <w:lang w:val="en-US"/>
         </w:rPr>
       </w:pPr>
       <w:r>
@@ -13809,7 +14047,16 @@
           <w:szCs w:val="19"/>
           <w:lang w:val="en-US"/>
         </w:rPr>
-        <w:t>scanf_</w:t>
+        <w:t>scanf</w:t>
+      </w:r>
+      <w:proofErr w:type="spellEnd"/>
+      <w:r>
+        <w:rPr>
+          <w:rFonts w:ascii="Cascadia Mono" w:hAnsi="Cascadia Mono" w:cs="Cascadia Mono"/>
+          <w:sz w:val="19"/>
+          <w:szCs w:val="19"/>
+        </w:rPr>
+        <w:t>_</w:t>
       </w:r>
       <w:proofErr w:type="gramStart"/>
       <w:r>
@@ -13821,13 +14068,11 @@
         </w:rPr>
         <w:t>s</w:t>
       </w:r>
-      <w:proofErr w:type="spellEnd"/>
-      <w:r>
-        <w:rPr>
-          <w:rFonts w:ascii="Cascadia Mono" w:hAnsi="Cascadia Mono" w:cs="Cascadia Mono"/>
-          <w:sz w:val="19"/>
-          <w:szCs w:val="19"/>
-          <w:lang w:val="en-US"/>
+      <w:r>
+        <w:rPr>
+          <w:rFonts w:ascii="Cascadia Mono" w:hAnsi="Cascadia Mono" w:cs="Cascadia Mono"/>
+          <w:sz w:val="19"/>
+          <w:szCs w:val="19"/>
         </w:rPr>
         <w:t>(</w:t>
       </w:r>
@@ -13837,9 +14082,42 @@
           <w:rFonts w:ascii="Cascadia Mono" w:hAnsi="Cascadia Mono" w:cs="Cascadia Mono"/>
           <w:sz w:val="19"/>
           <w:szCs w:val="19"/>
-          <w:lang w:val="en-US"/>
-        </w:rPr>
-        <w:t>"%d", &amp;size);</w:t>
+        </w:rPr>
+        <w:t>"%</w:t>
+      </w:r>
+      <w:r>
+        <w:rPr>
+          <w:rFonts w:ascii="Cascadia Mono" w:hAnsi="Cascadia Mono" w:cs="Cascadia Mono"/>
+          <w:sz w:val="19"/>
+          <w:szCs w:val="19"/>
+          <w:lang w:val="en-US"/>
+        </w:rPr>
+        <w:t>d</w:t>
+      </w:r>
+      <w:r>
+        <w:rPr>
+          <w:rFonts w:ascii="Cascadia Mono" w:hAnsi="Cascadia Mono" w:cs="Cascadia Mono"/>
+          <w:sz w:val="19"/>
+          <w:szCs w:val="19"/>
+        </w:rPr>
+        <w:t>", &amp;</w:t>
+      </w:r>
+      <w:r>
+        <w:rPr>
+          <w:rFonts w:ascii="Cascadia Mono" w:hAnsi="Cascadia Mono" w:cs="Cascadia Mono"/>
+          <w:sz w:val="19"/>
+          <w:szCs w:val="19"/>
+          <w:lang w:val="en-US"/>
+        </w:rPr>
+        <w:t>size</w:t>
+      </w:r>
+      <w:r>
+        <w:rPr>
+          <w:rFonts w:ascii="Cascadia Mono" w:hAnsi="Cascadia Mono" w:cs="Cascadia Mono"/>
+          <w:sz w:val="19"/>
+          <w:szCs w:val="19"/>
+        </w:rPr>
+        <w:t>);</w:t>
       </w:r>
     </w:p>
     <w:p>
@@ -13852,7 +14130,6 @@
           <w:rFonts w:ascii="Cascadia Mono" w:hAnsi="Cascadia Mono" w:cs="Cascadia Mono"/>
           <w:sz w:val="19"/>
           <w:szCs w:val="19"/>
-          <w:lang w:val="en-US"/>
         </w:rPr>
       </w:pPr>
     </w:p>
@@ -13866,17 +14143,49 @@
           <w:rFonts w:ascii="Cascadia Mono" w:hAnsi="Cascadia Mono" w:cs="Cascadia Mono"/>
           <w:sz w:val="19"/>
           <w:szCs w:val="19"/>
-          <w:lang w:val="en-US"/>
-        </w:rPr>
-      </w:pPr>
-      <w:r>
-        <w:rPr>
-          <w:rFonts w:ascii="Cascadia Mono" w:hAnsi="Cascadia Mono" w:cs="Cascadia Mono"/>
-          <w:sz w:val="19"/>
-          <w:szCs w:val="19"/>
-          <w:lang w:val="en-US"/>
-        </w:rPr>
-        <w:t xml:space="preserve">            while (size &lt;= 1)</w:t>
+        </w:rPr>
+      </w:pPr>
+      <w:r>
+        <w:rPr>
+          <w:rFonts w:ascii="Cascadia Mono" w:hAnsi="Cascadia Mono" w:cs="Cascadia Mono"/>
+          <w:sz w:val="19"/>
+          <w:szCs w:val="19"/>
+        </w:rPr>
+        <w:t xml:space="preserve">            </w:t>
+      </w:r>
+      <w:r>
+        <w:rPr>
+          <w:rFonts w:ascii="Cascadia Mono" w:hAnsi="Cascadia Mono" w:cs="Cascadia Mono"/>
+          <w:sz w:val="19"/>
+          <w:szCs w:val="19"/>
+          <w:lang w:val="en-US"/>
+        </w:rPr>
+        <w:t>while</w:t>
+      </w:r>
+      <w:r>
+        <w:rPr>
+          <w:rFonts w:ascii="Cascadia Mono" w:hAnsi="Cascadia Mono" w:cs="Cascadia Mono"/>
+          <w:sz w:val="19"/>
+          <w:szCs w:val="19"/>
+        </w:rPr>
+        <w:t xml:space="preserve"> (</w:t>
+      </w:r>
+      <w:r>
+        <w:rPr>
+          <w:rFonts w:ascii="Cascadia Mono" w:hAnsi="Cascadia Mono" w:cs="Cascadia Mono"/>
+          <w:sz w:val="19"/>
+          <w:szCs w:val="19"/>
+          <w:lang w:val="en-US"/>
+        </w:rPr>
+        <w:t>size</w:t>
+      </w:r>
+      <w:r>
+        <w:rPr>
+          <w:rFonts w:ascii="Cascadia Mono" w:hAnsi="Cascadia Mono" w:cs="Cascadia Mono"/>
+          <w:sz w:val="19"/>
+          <w:szCs w:val="19"/>
+        </w:rPr>
+        <w:t xml:space="preserve"> &lt;= 1)</w:t>
       </w:r>
     </w:p>
     <w:p>
@@ -13896,7 +14205,6 @@
           <w:rFonts w:ascii="Cascadia Mono" w:hAnsi="Cascadia Mono" w:cs="Cascadia Mono"/>
           <w:sz w:val="19"/>
           <w:szCs w:val="19"/>
-          <w:lang w:val="en-US"/>
         </w:rPr>
         <w:t xml:space="preserve">            </w:t>
       </w:r>
@@ -13940,15 +14248,56 @@
           <w:rFonts w:ascii="Cascadia Mono" w:hAnsi="Cascadia Mono" w:cs="Cascadia Mono"/>
           <w:sz w:val="19"/>
           <w:szCs w:val="19"/>
-        </w:rPr>
-      </w:pPr>
-      <w:r>
-        <w:rPr>
-          <w:rFonts w:ascii="Cascadia Mono" w:hAnsi="Cascadia Mono" w:cs="Cascadia Mono"/>
-          <w:sz w:val="19"/>
-          <w:szCs w:val="19"/>
-        </w:rPr>
-        <w:t xml:space="preserve">                scanf_s("%d", &amp;size);</w:t>
+          <w:lang w:val="en-US"/>
+        </w:rPr>
+      </w:pPr>
+      <w:r>
+        <w:rPr>
+          <w:rFonts w:ascii="Cascadia Mono" w:hAnsi="Cascadia Mono" w:cs="Cascadia Mono"/>
+          <w:sz w:val="19"/>
+          <w:szCs w:val="19"/>
+        </w:rPr>
+        <w:t xml:space="preserve">                </w:t>
+      </w:r>
+      <w:proofErr w:type="spellStart"/>
+      <w:r>
+        <w:rPr>
+          <w:rFonts w:ascii="Cascadia Mono" w:hAnsi="Cascadia Mono" w:cs="Cascadia Mono"/>
+          <w:sz w:val="19"/>
+          <w:szCs w:val="19"/>
+          <w:lang w:val="en-US"/>
+        </w:rPr>
+        <w:t>scanf_</w:t>
+      </w:r>
+      <w:proofErr w:type="gramStart"/>
+      <w:r>
+        <w:rPr>
+          <w:rFonts w:ascii="Cascadia Mono" w:hAnsi="Cascadia Mono" w:cs="Cascadia Mono"/>
+          <w:sz w:val="19"/>
+          <w:szCs w:val="19"/>
+          <w:lang w:val="en-US"/>
+        </w:rPr>
+        <w:t>s</w:t>
+      </w:r>
+      <w:proofErr w:type="spellEnd"/>
+      <w:r>
+        <w:rPr>
+          <w:rFonts w:ascii="Cascadia Mono" w:hAnsi="Cascadia Mono" w:cs="Cascadia Mono"/>
+          <w:sz w:val="19"/>
+          <w:szCs w:val="19"/>
+          <w:lang w:val="en-US"/>
+        </w:rPr>
+        <w:t>(</w:t>
+      </w:r>
+      <w:proofErr w:type="gramEnd"/>
+      <w:r>
+        <w:rPr>
+          <w:rFonts w:ascii="Cascadia Mono" w:hAnsi="Cascadia Mono" w:cs="Cascadia Mono"/>
+          <w:sz w:val="19"/>
+          <w:szCs w:val="19"/>
+          <w:lang w:val="en-US"/>
+        </w:rPr>
+        <w:t>"%d", &amp;size);</w:t>
       </w:r>
     </w:p>
     <w:p>
@@ -13969,6 +14318,7 @@
           <w:rFonts w:ascii="Cascadia Mono" w:hAnsi="Cascadia Mono" w:cs="Cascadia Mono"/>
           <w:sz w:val="19"/>
           <w:szCs w:val="19"/>
+          <w:lang w:val="en-US"/>
         </w:rPr>
         <w:t xml:space="preserve">            </w:t>
       </w:r>
@@ -15281,8 +15631,36 @@
           <w:rFonts w:ascii="Cascadia Mono" w:hAnsi="Cascadia Mono" w:cs="Cascadia Mono"/>
           <w:sz w:val="19"/>
           <w:szCs w:val="19"/>
-        </w:rPr>
-        <w:t>system("cls");</w:t>
+          <w:lang w:val="en-US"/>
+        </w:rPr>
+        <w:t>system</w:t>
+      </w:r>
+      <w:r>
+        <w:rPr>
+          <w:rFonts w:ascii="Cascadia Mono" w:hAnsi="Cascadia Mono" w:cs="Cascadia Mono"/>
+          <w:sz w:val="19"/>
+          <w:szCs w:val="19"/>
+        </w:rPr>
+        <w:t>("</w:t>
+      </w:r>
+      <w:proofErr w:type="spellStart"/>
+      <w:r>
+        <w:rPr>
+          <w:rFonts w:ascii="Cascadia Mono" w:hAnsi="Cascadia Mono" w:cs="Cascadia Mono"/>
+          <w:sz w:val="19"/>
+          <w:szCs w:val="19"/>
+          <w:lang w:val="en-US"/>
+        </w:rPr>
+        <w:t>cls</w:t>
+      </w:r>
+      <w:proofErr w:type="spellEnd"/>
+      <w:r>
+        <w:rPr>
+          <w:rFonts w:ascii="Cascadia Mono" w:hAnsi="Cascadia Mono" w:cs="Cascadia Mono"/>
+          <w:sz w:val="19"/>
+          <w:szCs w:val="19"/>
+        </w:rPr>
+        <w:t>");</w:t>
       </w:r>
     </w:p>
     <w:p>
@@ -15304,6 +15682,13 @@
           <w:szCs w:val="19"/>
         </w:rPr>
         <w:tab/>
+      </w:r>
+      <w:r>
+        <w:rPr>
+          <w:rFonts w:ascii="Cascadia Mono" w:hAnsi="Cascadia Mono" w:cs="Cascadia Mono"/>
+          <w:sz w:val="19"/>
+          <w:szCs w:val="19"/>
+        </w:rPr>
         <w:t>printf("Сортировка выполнена успешно! Результат находится в файле output.txt\n\nКоличество перестановок - %lli.\nВремя выполнения сортировки - %g c.", trans, final / 1000);</w:t>
       </w:r>
     </w:p>
